--- a/doc/数据库设计说明书/数据设计说明书.docx
+++ b/doc/数据库设计说明书/数据设计说明书.docx
@@ -115,11 +115,11 @@
       </w:pPr>
       <w:r>
         <w:rPr>
-          <w:rFonts w:ascii="微软雅黑" w:eastAsia="微软雅黑" w:hAnsi="微软雅黑"/>
+          <w:rFonts w:ascii="微软雅黑" w:eastAsia="微软雅黑" w:hAnsi="微软雅黑" w:hint="eastAsia"/>
           <w:sz w:val="52"/>
           <w:szCs w:val="52"/>
         </w:rPr>
-        <w:t>报</w:t>
+        <w:t>说</w:t>
       </w:r>
     </w:p>
     <w:p>
@@ -135,11 +135,11 @@
       </w:pPr>
       <w:r>
         <w:rPr>
-          <w:rFonts w:ascii="微软雅黑" w:eastAsia="微软雅黑" w:hAnsi="微软雅黑"/>
+          <w:rFonts w:ascii="微软雅黑" w:eastAsia="微软雅黑" w:hAnsi="微软雅黑" w:hint="eastAsia"/>
           <w:sz w:val="52"/>
           <w:szCs w:val="52"/>
         </w:rPr>
-        <w:t>告</w:t>
+        <w:t>明</w:t>
       </w:r>
     </w:p>
     <w:p>
@@ -149,11 +149,20 @@
         <w:jc w:val="left"/>
         <w:rPr>
           <w:rFonts w:ascii="微软雅黑" w:eastAsia="微软雅黑" w:hAnsi="微软雅黑"/>
-          <w:sz w:val="24"/>
-          <w:szCs w:val="24"/>
-        </w:rPr>
-      </w:pPr>
-    </w:p>
+          <w:sz w:val="52"/>
+          <w:szCs w:val="52"/>
+        </w:rPr>
+      </w:pPr>
+      <w:r>
+        <w:rPr>
+          <w:rFonts w:ascii="微软雅黑" w:eastAsia="微软雅黑" w:hAnsi="微软雅黑" w:hint="eastAsia"/>
+          <w:sz w:val="52"/>
+          <w:szCs w:val="52"/>
+        </w:rPr>
+        <w:t>书</w:t>
+      </w:r>
+    </w:p>
+    <w:p/>
     <w:p>
       <w:pPr>
         <w:spacing w:after="583" w:line="357" w:lineRule="auto"/>
@@ -196,18 +205,6 @@
     </w:p>
     <w:p>
       <w:pPr>
-        <w:spacing w:line="256" w:lineRule="auto"/>
-        <w:ind w:left="2710"/>
-        <w:jc w:val="left"/>
-        <w:rPr>
-          <w:rFonts w:ascii="微软雅黑" w:eastAsia="微软雅黑" w:hAnsi="微软雅黑"/>
-          <w:sz w:val="24"/>
-          <w:szCs w:val="24"/>
-        </w:rPr>
-      </w:pPr>
-    </w:p>
-    <w:p>
-      <w:pPr>
         <w:widowControl/>
         <w:jc w:val="left"/>
         <w:rPr>
@@ -216,14 +213,6 @@
           <w:szCs w:val="24"/>
         </w:rPr>
       </w:pPr>
-      <w:r>
-        <w:rPr>
-          <w:rFonts w:ascii="微软雅黑" w:eastAsia="微软雅黑" w:hAnsi="微软雅黑"/>
-          <w:sz w:val="24"/>
-          <w:szCs w:val="24"/>
-        </w:rPr>
-        <w:br w:type="page"/>
-      </w:r>
     </w:p>
     <w:p>
       <w:pPr>
@@ -408,7 +397,6 @@
               <w:spacing w:line="360" w:lineRule="auto"/>
               <w:jc w:val="center"/>
               <w:rPr>
-                <w:rFonts w:hint="eastAsia"/>
                 <w:bCs/>
               </w:rPr>
             </w:pPr>
@@ -831,6 +819,7 @@
         <w:p>
           <w:pPr>
             <w:pStyle w:val="TOC"/>
+            <w:jc w:val="center"/>
           </w:pPr>
           <w:r>
             <w:rPr>
@@ -858,7 +847,7 @@
           <w:r>
             <w:fldChar w:fldCharType="separate"/>
           </w:r>
-          <w:hyperlink w:anchor="_Toc38039170" w:history="1">
+          <w:hyperlink w:anchor="_Toc38114318" w:history="1">
             <w:r>
               <w:rPr>
                 <w:rStyle w:val="a9"/>
@@ -886,7 +875,7 @@
                 <w:noProof/>
                 <w:webHidden/>
               </w:rPr>
-              <w:instrText xml:space="preserve"> PAGEREF _Toc38039170 \h </w:instrText>
+              <w:instrText xml:space="preserve"> PAGEREF _Toc38114318 \h </w:instrText>
             </w:r>
             <w:r>
               <w:rPr>
@@ -906,7 +895,7 @@
                 <w:noProof/>
                 <w:webHidden/>
               </w:rPr>
-              <w:t>4</w:t>
+              <w:t>1</w:t>
             </w:r>
             <w:r>
               <w:rPr>
@@ -927,7 +916,7 @@
               <w:noProof/>
             </w:rPr>
           </w:pPr>
-          <w:hyperlink w:anchor="_Toc38039171" w:history="1">
+          <w:hyperlink w:anchor="_Toc38114319" w:history="1">
             <w:r>
               <w:rPr>
                 <w:rStyle w:val="a9"/>
@@ -955,7 +944,7 @@
                 <w:noProof/>
                 <w:webHidden/>
               </w:rPr>
-              <w:instrText xml:space="preserve"> PAGEREF _Toc38039171 \h </w:instrText>
+              <w:instrText xml:space="preserve"> PAGEREF _Toc38114319 \h </w:instrText>
             </w:r>
             <w:r>
               <w:rPr>
@@ -975,7 +964,7 @@
                 <w:noProof/>
                 <w:webHidden/>
               </w:rPr>
-              <w:t>4</w:t>
+              <w:t>1</w:t>
             </w:r>
             <w:r>
               <w:rPr>
@@ -996,7 +985,7 @@
               <w:noProof/>
             </w:rPr>
           </w:pPr>
-          <w:hyperlink w:anchor="_Toc38039172" w:history="1">
+          <w:hyperlink w:anchor="_Toc38114320" w:history="1">
             <w:r>
               <w:rPr>
                 <w:rStyle w:val="a9"/>
@@ -1024,7 +1013,7 @@
                 <w:noProof/>
                 <w:webHidden/>
               </w:rPr>
-              <w:instrText xml:space="preserve"> PAGEREF _Toc38039172 \h </w:instrText>
+              <w:instrText xml:space="preserve"> PAGEREF _Toc38114320 \h </w:instrText>
             </w:r>
             <w:r>
               <w:rPr>
@@ -1044,7 +1033,7 @@
                 <w:noProof/>
                 <w:webHidden/>
               </w:rPr>
-              <w:t>4</w:t>
+              <w:t>1</w:t>
             </w:r>
             <w:r>
               <w:rPr>
@@ -1065,7 +1054,7 @@
               <w:noProof/>
             </w:rPr>
           </w:pPr>
-          <w:hyperlink w:anchor="_Toc38039173" w:history="1">
+          <w:hyperlink w:anchor="_Toc38114321" w:history="1">
             <w:r>
               <w:rPr>
                 <w:rStyle w:val="a9"/>
@@ -1093,7 +1082,7 @@
                 <w:noProof/>
                 <w:webHidden/>
               </w:rPr>
-              <w:instrText xml:space="preserve"> PAGEREF _Toc38039173 \h </w:instrText>
+              <w:instrText xml:space="preserve"> PAGEREF _Toc38114321 \h </w:instrText>
             </w:r>
             <w:r>
               <w:rPr>
@@ -1113,7 +1102,7 @@
                 <w:noProof/>
                 <w:webHidden/>
               </w:rPr>
-              <w:t>4</w:t>
+              <w:t>1</w:t>
             </w:r>
             <w:r>
               <w:rPr>
@@ -1134,7 +1123,7 @@
               <w:noProof/>
             </w:rPr>
           </w:pPr>
-          <w:hyperlink w:anchor="_Toc38039174" w:history="1">
+          <w:hyperlink w:anchor="_Toc38114322" w:history="1">
             <w:r>
               <w:rPr>
                 <w:rStyle w:val="a9"/>
@@ -1162,7 +1151,7 @@
                 <w:noProof/>
                 <w:webHidden/>
               </w:rPr>
-              <w:instrText xml:space="preserve"> PAGEREF _Toc38039174 \h </w:instrText>
+              <w:instrText xml:space="preserve"> PAGEREF _Toc38114322 \h </w:instrText>
             </w:r>
             <w:r>
               <w:rPr>
@@ -1182,7 +1171,7 @@
                 <w:noProof/>
                 <w:webHidden/>
               </w:rPr>
-              <w:t>5</w:t>
+              <w:t>2</w:t>
             </w:r>
             <w:r>
               <w:rPr>
@@ -1203,7 +1192,7 @@
               <w:noProof/>
             </w:rPr>
           </w:pPr>
-          <w:hyperlink w:anchor="_Toc38039175" w:history="1">
+          <w:hyperlink w:anchor="_Toc38114323" w:history="1">
             <w:r>
               <w:rPr>
                 <w:rStyle w:val="a9"/>
@@ -1231,7 +1220,7 @@
                 <w:noProof/>
                 <w:webHidden/>
               </w:rPr>
-              <w:instrText xml:space="preserve"> PAGEREF _Toc38039175 \h </w:instrText>
+              <w:instrText xml:space="preserve"> PAGEREF _Toc38114323 \h </w:instrText>
             </w:r>
             <w:r>
               <w:rPr>
@@ -1251,7 +1240,7 @@
                 <w:noProof/>
                 <w:webHidden/>
               </w:rPr>
-              <w:t>5</w:t>
+              <w:t>2</w:t>
             </w:r>
             <w:r>
               <w:rPr>
@@ -1272,7 +1261,7 @@
               <w:noProof/>
             </w:rPr>
           </w:pPr>
-          <w:hyperlink w:anchor="_Toc38039176" w:history="1">
+          <w:hyperlink w:anchor="_Toc38114324" w:history="1">
             <w:r>
               <w:rPr>
                 <w:rStyle w:val="a9"/>
@@ -1300,7 +1289,7 @@
                 <w:noProof/>
                 <w:webHidden/>
               </w:rPr>
-              <w:instrText xml:space="preserve"> PAGEREF _Toc38039176 \h </w:instrText>
+              <w:instrText xml:space="preserve"> PAGEREF _Toc38114324 \h </w:instrText>
             </w:r>
             <w:r>
               <w:rPr>
@@ -1320,7 +1309,7 @@
                 <w:noProof/>
                 <w:webHidden/>
               </w:rPr>
-              <w:t>5</w:t>
+              <w:t>2</w:t>
             </w:r>
             <w:r>
               <w:rPr>
@@ -1341,7 +1330,7 @@
               <w:noProof/>
             </w:rPr>
           </w:pPr>
-          <w:hyperlink w:anchor="_Toc38039177" w:history="1">
+          <w:hyperlink w:anchor="_Toc38114325" w:history="1">
             <w:r>
               <w:rPr>
                 <w:rStyle w:val="a9"/>
@@ -1369,7 +1358,7 @@
                 <w:noProof/>
                 <w:webHidden/>
               </w:rPr>
-              <w:instrText xml:space="preserve"> PAGEREF _Toc38039177 \h </w:instrText>
+              <w:instrText xml:space="preserve"> PAGEREF _Toc38114325 \h </w:instrText>
             </w:r>
             <w:r>
               <w:rPr>
@@ -1389,7 +1378,7 @@
                 <w:noProof/>
                 <w:webHidden/>
               </w:rPr>
-              <w:t>6</w:t>
+              <w:t>2</w:t>
             </w:r>
             <w:r>
               <w:rPr>
@@ -1410,7 +1399,7 @@
               <w:noProof/>
             </w:rPr>
           </w:pPr>
-          <w:hyperlink w:anchor="_Toc38039178" w:history="1">
+          <w:hyperlink w:anchor="_Toc38114326" w:history="1">
             <w:r>
               <w:rPr>
                 <w:rStyle w:val="a9"/>
@@ -1438,7 +1427,7 @@
                 <w:noProof/>
                 <w:webHidden/>
               </w:rPr>
-              <w:instrText xml:space="preserve"> PAGEREF _Toc38039178 \h </w:instrText>
+              <w:instrText xml:space="preserve"> PAGEREF _Toc38114326 \h </w:instrText>
             </w:r>
             <w:r>
               <w:rPr>
@@ -1458,7 +1447,7 @@
                 <w:noProof/>
                 <w:webHidden/>
               </w:rPr>
-              <w:t>6</w:t>
+              <w:t>3</w:t>
             </w:r>
             <w:r>
               <w:rPr>
@@ -1479,7 +1468,7 @@
               <w:noProof/>
             </w:rPr>
           </w:pPr>
-          <w:hyperlink w:anchor="_Toc38039179" w:history="1">
+          <w:hyperlink w:anchor="_Toc38114327" w:history="1">
             <w:r>
               <w:rPr>
                 <w:rStyle w:val="a9"/>
@@ -1507,7 +1496,7 @@
                 <w:noProof/>
                 <w:webHidden/>
               </w:rPr>
-              <w:instrText xml:space="preserve"> PAGEREF _Toc38039179 \h </w:instrText>
+              <w:instrText xml:space="preserve"> PAGEREF _Toc38114327 \h </w:instrText>
             </w:r>
             <w:r>
               <w:rPr>
@@ -1527,7 +1516,7 @@
                 <w:noProof/>
                 <w:webHidden/>
               </w:rPr>
-              <w:t>6</w:t>
+              <w:t>3</w:t>
             </w:r>
             <w:r>
               <w:rPr>
@@ -1548,7 +1537,7 @@
               <w:noProof/>
             </w:rPr>
           </w:pPr>
-          <w:hyperlink w:anchor="_Toc38039180" w:history="1">
+          <w:hyperlink w:anchor="_Toc38114328" w:history="1">
             <w:r>
               <w:rPr>
                 <w:rStyle w:val="a9"/>
@@ -1576,7 +1565,7 @@
                 <w:noProof/>
                 <w:webHidden/>
               </w:rPr>
-              <w:instrText xml:space="preserve"> PAGEREF _Toc38039180 \h </w:instrText>
+              <w:instrText xml:space="preserve"> PAGEREF _Toc38114328 \h </w:instrText>
             </w:r>
             <w:r>
               <w:rPr>
@@ -1596,7 +1585,7 @@
                 <w:noProof/>
                 <w:webHidden/>
               </w:rPr>
-              <w:t>6</w:t>
+              <w:t>3</w:t>
             </w:r>
             <w:r>
               <w:rPr>
@@ -1617,7 +1606,7 @@
               <w:noProof/>
             </w:rPr>
           </w:pPr>
-          <w:hyperlink w:anchor="_Toc38039181" w:history="1">
+          <w:hyperlink w:anchor="_Toc38114329" w:history="1">
             <w:r>
               <w:rPr>
                 <w:rStyle w:val="a9"/>
@@ -1645,7 +1634,7 @@
                 <w:noProof/>
                 <w:webHidden/>
               </w:rPr>
-              <w:instrText xml:space="preserve"> PAGEREF _Toc38039181 \h </w:instrText>
+              <w:instrText xml:space="preserve"> PAGEREF _Toc38114329 \h </w:instrText>
             </w:r>
             <w:r>
               <w:rPr>
@@ -1665,7 +1654,7 @@
                 <w:noProof/>
                 <w:webHidden/>
               </w:rPr>
-              <w:t>6</w:t>
+              <w:t>3</w:t>
             </w:r>
             <w:r>
               <w:rPr>
@@ -1686,7 +1675,7 @@
               <w:noProof/>
             </w:rPr>
           </w:pPr>
-          <w:hyperlink w:anchor="_Toc38039182" w:history="1">
+          <w:hyperlink w:anchor="_Toc38114330" w:history="1">
             <w:r>
               <w:rPr>
                 <w:rStyle w:val="a9"/>
@@ -1714,7 +1703,7 @@
                 <w:noProof/>
                 <w:webHidden/>
               </w:rPr>
-              <w:instrText xml:space="preserve"> PAGEREF _Toc38039182 \h </w:instrText>
+              <w:instrText xml:space="preserve"> PAGEREF _Toc38114330 \h </w:instrText>
             </w:r>
             <w:r>
               <w:rPr>
@@ -1734,7 +1723,7 @@
                 <w:noProof/>
                 <w:webHidden/>
               </w:rPr>
-              <w:t>6</w:t>
+              <w:t>3</w:t>
             </w:r>
             <w:r>
               <w:rPr>
@@ -1755,7 +1744,7 @@
               <w:noProof/>
             </w:rPr>
           </w:pPr>
-          <w:hyperlink w:anchor="_Toc38039183" w:history="1">
+          <w:hyperlink w:anchor="_Toc38114331" w:history="1">
             <w:r>
               <w:rPr>
                 <w:rStyle w:val="a9"/>
@@ -1783,7 +1772,7 @@
                 <w:noProof/>
                 <w:webHidden/>
               </w:rPr>
-              <w:instrText xml:space="preserve"> PAGEREF _Toc38039183 \h </w:instrText>
+              <w:instrText xml:space="preserve"> PAGEREF _Toc38114331 \h </w:instrText>
             </w:r>
             <w:r>
               <w:rPr>
@@ -1803,7 +1792,7 @@
                 <w:noProof/>
                 <w:webHidden/>
               </w:rPr>
-              <w:t>7</w:t>
+              <w:t>4</w:t>
             </w:r>
             <w:r>
               <w:rPr>
@@ -1824,7 +1813,7 @@
               <w:noProof/>
             </w:rPr>
           </w:pPr>
-          <w:hyperlink w:anchor="_Toc38039184" w:history="1">
+          <w:hyperlink w:anchor="_Toc38114332" w:history="1">
             <w:r>
               <w:rPr>
                 <w:rStyle w:val="a9"/>
@@ -1852,7 +1841,7 @@
                 <w:noProof/>
                 <w:webHidden/>
               </w:rPr>
-              <w:instrText xml:space="preserve"> PAGEREF _Toc38039184 \h </w:instrText>
+              <w:instrText xml:space="preserve"> PAGEREF _Toc38114332 \h </w:instrText>
             </w:r>
             <w:r>
               <w:rPr>
@@ -1872,7 +1861,7 @@
                 <w:noProof/>
                 <w:webHidden/>
               </w:rPr>
-              <w:t>7</w:t>
+              <w:t>4</w:t>
             </w:r>
             <w:r>
               <w:rPr>
@@ -1894,7 +1883,7 @@
               <w:noProof/>
             </w:rPr>
           </w:pPr>
-          <w:hyperlink w:anchor="_Toc38039185" w:history="1">
+          <w:hyperlink w:anchor="_Toc38114333" w:history="1">
             <w:r>
               <w:rPr>
                 <w:rStyle w:val="a9"/>
@@ -1944,7 +1933,7 @@
                 <w:noProof/>
                 <w:webHidden/>
               </w:rPr>
-              <w:instrText xml:space="preserve"> PAGEREF _Toc38039185 \h </w:instrText>
+              <w:instrText xml:space="preserve"> PAGEREF _Toc38114333 \h </w:instrText>
             </w:r>
             <w:r>
               <w:rPr>
@@ -1964,7 +1953,7 @@
                 <w:noProof/>
                 <w:webHidden/>
               </w:rPr>
-              <w:t>7</w:t>
+              <w:t>4</w:t>
             </w:r>
             <w:r>
               <w:rPr>
@@ -1986,7 +1975,7 @@
               <w:noProof/>
             </w:rPr>
           </w:pPr>
-          <w:hyperlink w:anchor="_Toc38039186" w:history="1">
+          <w:hyperlink w:anchor="_Toc38114334" w:history="1">
             <w:r>
               <w:rPr>
                 <w:rStyle w:val="a9"/>
@@ -2036,7 +2025,7 @@
                 <w:noProof/>
                 <w:webHidden/>
               </w:rPr>
-              <w:instrText xml:space="preserve"> PAGEREF _Toc38039186 \h </w:instrText>
+              <w:instrText xml:space="preserve"> PAGEREF _Toc38114334 \h </w:instrText>
             </w:r>
             <w:r>
               <w:rPr>
@@ -2056,7 +2045,7 @@
                 <w:noProof/>
                 <w:webHidden/>
               </w:rPr>
-              <w:t>8</w:t>
+              <w:t>5</w:t>
             </w:r>
             <w:r>
               <w:rPr>
@@ -2077,7 +2066,7 @@
               <w:noProof/>
             </w:rPr>
           </w:pPr>
-          <w:hyperlink w:anchor="_Toc38039187" w:history="1">
+          <w:hyperlink w:anchor="_Toc38114335" w:history="1">
             <w:r>
               <w:rPr>
                 <w:rStyle w:val="a9"/>
@@ -2105,7 +2094,7 @@
                 <w:noProof/>
                 <w:webHidden/>
               </w:rPr>
-              <w:instrText xml:space="preserve"> PAGEREF _Toc38039187 \h </w:instrText>
+              <w:instrText xml:space="preserve"> PAGEREF _Toc38114335 \h </w:instrText>
             </w:r>
             <w:r>
               <w:rPr>
@@ -2125,7 +2114,7 @@
                 <w:noProof/>
                 <w:webHidden/>
               </w:rPr>
-              <w:t>8</w:t>
+              <w:t>5</w:t>
             </w:r>
             <w:r>
               <w:rPr>
@@ -2147,7 +2136,7 @@
               <w:noProof/>
             </w:rPr>
           </w:pPr>
-          <w:hyperlink w:anchor="_Toc38039188" w:history="1">
+          <w:hyperlink w:anchor="_Toc38114336" w:history="1">
             <w:r>
               <w:rPr>
                 <w:rStyle w:val="a9"/>
@@ -2197,7 +2186,7 @@
                 <w:noProof/>
                 <w:webHidden/>
               </w:rPr>
-              <w:instrText xml:space="preserve"> PAGEREF _Toc38039188 \h </w:instrText>
+              <w:instrText xml:space="preserve"> PAGEREF _Toc38114336 \h </w:instrText>
             </w:r>
             <w:r>
               <w:rPr>
@@ -2217,7 +2206,7 @@
                 <w:noProof/>
                 <w:webHidden/>
               </w:rPr>
-              <w:t>9</w:t>
+              <w:t>6</w:t>
             </w:r>
             <w:r>
               <w:rPr>
@@ -2239,7 +2228,7 @@
               <w:noProof/>
             </w:rPr>
           </w:pPr>
-          <w:hyperlink w:anchor="_Toc38039189" w:history="1">
+          <w:hyperlink w:anchor="_Toc38114337" w:history="1">
             <w:r>
               <w:rPr>
                 <w:rStyle w:val="a9"/>
@@ -2289,7 +2278,7 @@
                 <w:noProof/>
                 <w:webHidden/>
               </w:rPr>
-              <w:instrText xml:space="preserve"> PAGEREF _Toc38039189 \h </w:instrText>
+              <w:instrText xml:space="preserve"> PAGEREF _Toc38114337 \h </w:instrText>
             </w:r>
             <w:r>
               <w:rPr>
@@ -2309,7 +2298,7 @@
                 <w:noProof/>
                 <w:webHidden/>
               </w:rPr>
-              <w:t>9</w:t>
+              <w:t>6</w:t>
             </w:r>
             <w:r>
               <w:rPr>
@@ -2331,7 +2320,7 @@
               <w:noProof/>
             </w:rPr>
           </w:pPr>
-          <w:hyperlink w:anchor="_Toc38039190" w:history="1">
+          <w:hyperlink w:anchor="_Toc38114338" w:history="1">
             <w:r>
               <w:rPr>
                 <w:rStyle w:val="a9"/>
@@ -2381,7 +2370,7 @@
                 <w:noProof/>
                 <w:webHidden/>
               </w:rPr>
-              <w:instrText xml:space="preserve"> PAGEREF _Toc38039190 \h </w:instrText>
+              <w:instrText xml:space="preserve"> PAGEREF _Toc38114338 \h </w:instrText>
             </w:r>
             <w:r>
               <w:rPr>
@@ -2401,7 +2390,7 @@
                 <w:noProof/>
                 <w:webHidden/>
               </w:rPr>
-              <w:t>9</w:t>
+              <w:t>6</w:t>
             </w:r>
             <w:r>
               <w:rPr>
@@ -2422,7 +2411,7 @@
               <w:noProof/>
             </w:rPr>
           </w:pPr>
-          <w:hyperlink w:anchor="_Toc38039191" w:history="1">
+          <w:hyperlink w:anchor="_Toc38114339" w:history="1">
             <w:r>
               <w:rPr>
                 <w:rStyle w:val="a9"/>
@@ -2450,7 +2439,7 @@
                 <w:noProof/>
                 <w:webHidden/>
               </w:rPr>
-              <w:instrText xml:space="preserve"> PAGEREF _Toc38039191 \h </w:instrText>
+              <w:instrText xml:space="preserve"> PAGEREF _Toc38114339 \h </w:instrText>
             </w:r>
             <w:r>
               <w:rPr>
@@ -2470,7 +2459,7 @@
                 <w:noProof/>
                 <w:webHidden/>
               </w:rPr>
-              <w:t>10</w:t>
+              <w:t>7</w:t>
             </w:r>
             <w:r>
               <w:rPr>
@@ -2491,7 +2480,7 @@
               <w:noProof/>
             </w:rPr>
           </w:pPr>
-          <w:hyperlink w:anchor="_Toc38039192" w:history="1">
+          <w:hyperlink w:anchor="_Toc38114340" w:history="1">
             <w:r>
               <w:rPr>
                 <w:rStyle w:val="a9"/>
@@ -2519,7 +2508,7 @@
                 <w:noProof/>
                 <w:webHidden/>
               </w:rPr>
-              <w:instrText xml:space="preserve"> PAGEREF _Toc38039192 \h </w:instrText>
+              <w:instrText xml:space="preserve"> PAGEREF _Toc38114340 \h </w:instrText>
             </w:r>
             <w:r>
               <w:rPr>
@@ -2539,7 +2528,7 @@
                 <w:noProof/>
                 <w:webHidden/>
               </w:rPr>
-              <w:t>10</w:t>
+              <w:t>7</w:t>
             </w:r>
             <w:r>
               <w:rPr>
@@ -2560,7 +2549,7 @@
               <w:noProof/>
             </w:rPr>
           </w:pPr>
-          <w:hyperlink w:anchor="_Toc38039193" w:history="1">
+          <w:hyperlink w:anchor="_Toc38114341" w:history="1">
             <w:r>
               <w:rPr>
                 <w:rStyle w:val="a9"/>
@@ -2588,7 +2577,7 @@
                 <w:noProof/>
                 <w:webHidden/>
               </w:rPr>
-              <w:instrText xml:space="preserve"> PAGEREF _Toc38039193 \h </w:instrText>
+              <w:instrText xml:space="preserve"> PAGEREF _Toc38114341 \h </w:instrText>
             </w:r>
             <w:r>
               <w:rPr>
@@ -2608,7 +2597,7 @@
                 <w:noProof/>
                 <w:webHidden/>
               </w:rPr>
-              <w:t>10</w:t>
+              <w:t>7</w:t>
             </w:r>
             <w:r>
               <w:rPr>
@@ -2629,7 +2618,7 @@
               <w:noProof/>
             </w:rPr>
           </w:pPr>
-          <w:hyperlink w:anchor="_Toc38039194" w:history="1">
+          <w:hyperlink w:anchor="_Toc38114342" w:history="1">
             <w:r>
               <w:rPr>
                 <w:rStyle w:val="a9"/>
@@ -2657,7 +2646,7 @@
                 <w:noProof/>
                 <w:webHidden/>
               </w:rPr>
-              <w:instrText xml:space="preserve"> PAGEREF _Toc38039194 \h </w:instrText>
+              <w:instrText xml:space="preserve"> PAGEREF _Toc38114342 \h </w:instrText>
             </w:r>
             <w:r>
               <w:rPr>
@@ -2677,7 +2666,7 @@
                 <w:noProof/>
                 <w:webHidden/>
               </w:rPr>
-              <w:t>10</w:t>
+              <w:t>7</w:t>
             </w:r>
             <w:r>
               <w:rPr>
@@ -2698,7 +2687,7 @@
               <w:noProof/>
             </w:rPr>
           </w:pPr>
-          <w:hyperlink w:anchor="_Toc38039195" w:history="1">
+          <w:hyperlink w:anchor="_Toc38114343" w:history="1">
             <w:r>
               <w:rPr>
                 <w:rStyle w:val="a9"/>
@@ -2726,7 +2715,7 @@
                 <w:noProof/>
                 <w:webHidden/>
               </w:rPr>
-              <w:instrText xml:space="preserve"> PAGEREF _Toc38039195 \h </w:instrText>
+              <w:instrText xml:space="preserve"> PAGEREF _Toc38114343 \h </w:instrText>
             </w:r>
             <w:r>
               <w:rPr>
@@ -2746,7 +2735,7 @@
                 <w:noProof/>
                 <w:webHidden/>
               </w:rPr>
-              <w:t>11</w:t>
+              <w:t>8</w:t>
             </w:r>
             <w:r>
               <w:rPr>
@@ -2767,7 +2756,7 @@
               <w:noProof/>
             </w:rPr>
           </w:pPr>
-          <w:hyperlink w:anchor="_Toc38039196" w:history="1">
+          <w:hyperlink w:anchor="_Toc38114344" w:history="1">
             <w:r>
               <w:rPr>
                 <w:rStyle w:val="a9"/>
@@ -2795,7 +2784,7 @@
                 <w:noProof/>
                 <w:webHidden/>
               </w:rPr>
-              <w:instrText xml:space="preserve"> PAGEREF _Toc38039196 \h </w:instrText>
+              <w:instrText xml:space="preserve"> PAGEREF _Toc38114344 \h </w:instrText>
             </w:r>
             <w:r>
               <w:rPr>
@@ -2815,7 +2804,7 @@
                 <w:noProof/>
                 <w:webHidden/>
               </w:rPr>
-              <w:t>11</w:t>
+              <w:t>8</w:t>
             </w:r>
             <w:r>
               <w:rPr>
@@ -2836,7 +2825,7 @@
               <w:noProof/>
             </w:rPr>
           </w:pPr>
-          <w:hyperlink w:anchor="_Toc38039197" w:history="1">
+          <w:hyperlink w:anchor="_Toc38114345" w:history="1">
             <w:r>
               <w:rPr>
                 <w:rStyle w:val="a9"/>
@@ -2864,7 +2853,7 @@
                 <w:noProof/>
                 <w:webHidden/>
               </w:rPr>
-              <w:instrText xml:space="preserve"> PAGEREF _Toc38039197 \h </w:instrText>
+              <w:instrText xml:space="preserve"> PAGEREF _Toc38114345 \h </w:instrText>
             </w:r>
             <w:r>
               <w:rPr>
@@ -2884,7 +2873,7 @@
                 <w:noProof/>
                 <w:webHidden/>
               </w:rPr>
-              <w:t>11</w:t>
+              <w:t>8</w:t>
             </w:r>
             <w:r>
               <w:rPr>
@@ -2905,7 +2894,7 @@
               <w:noProof/>
             </w:rPr>
           </w:pPr>
-          <w:hyperlink w:anchor="_Toc38039198" w:history="1">
+          <w:hyperlink w:anchor="_Toc38114346" w:history="1">
             <w:r>
               <w:rPr>
                 <w:rStyle w:val="a9"/>
@@ -2933,7 +2922,7 @@
                 <w:noProof/>
                 <w:webHidden/>
               </w:rPr>
-              <w:instrText xml:space="preserve"> PAGEREF _Toc38039198 \h </w:instrText>
+              <w:instrText xml:space="preserve"> PAGEREF _Toc38114346 \h </w:instrText>
             </w:r>
             <w:r>
               <w:rPr>
@@ -2953,7 +2942,7 @@
                 <w:noProof/>
                 <w:webHidden/>
               </w:rPr>
-              <w:t>11</w:t>
+              <w:t>8</w:t>
             </w:r>
             <w:r>
               <w:rPr>
@@ -2974,7 +2963,7 @@
               <w:noProof/>
             </w:rPr>
           </w:pPr>
-          <w:hyperlink w:anchor="_Toc38039199" w:history="1">
+          <w:hyperlink w:anchor="_Toc38114347" w:history="1">
             <w:r>
               <w:rPr>
                 <w:rStyle w:val="a9"/>
@@ -3002,7 +2991,7 @@
                 <w:noProof/>
                 <w:webHidden/>
               </w:rPr>
-              <w:instrText xml:space="preserve"> PAGEREF _Toc38039199 \h </w:instrText>
+              <w:instrText xml:space="preserve"> PAGEREF _Toc38114347 \h </w:instrText>
             </w:r>
             <w:r>
               <w:rPr>
@@ -3022,7 +3011,7 @@
                 <w:noProof/>
                 <w:webHidden/>
               </w:rPr>
-              <w:t>11</w:t>
+              <w:t>8</w:t>
             </w:r>
             <w:r>
               <w:rPr>
@@ -3043,7 +3032,7 @@
               <w:noProof/>
             </w:rPr>
           </w:pPr>
-          <w:hyperlink w:anchor="_Toc38039200" w:history="1">
+          <w:hyperlink w:anchor="_Toc38114348" w:history="1">
             <w:r>
               <w:rPr>
                 <w:rStyle w:val="a9"/>
@@ -3071,7 +3060,7 @@
                 <w:noProof/>
                 <w:webHidden/>
               </w:rPr>
-              <w:instrText xml:space="preserve"> PAGEREF _Toc38039200 \h </w:instrText>
+              <w:instrText xml:space="preserve"> PAGEREF _Toc38114348 \h </w:instrText>
             </w:r>
             <w:r>
               <w:rPr>
@@ -3091,7 +3080,7 @@
                 <w:noProof/>
                 <w:webHidden/>
               </w:rPr>
-              <w:t>11</w:t>
+              <w:t>8</w:t>
             </w:r>
             <w:r>
               <w:rPr>
@@ -3112,7 +3101,7 @@
               <w:noProof/>
             </w:rPr>
           </w:pPr>
-          <w:hyperlink w:anchor="_Toc38039201" w:history="1">
+          <w:hyperlink w:anchor="_Toc38114349" w:history="1">
             <w:r>
               <w:rPr>
                 <w:rStyle w:val="a9"/>
@@ -3140,7 +3129,7 @@
                 <w:noProof/>
                 <w:webHidden/>
               </w:rPr>
-              <w:instrText xml:space="preserve"> PAGEREF _Toc38039201 \h </w:instrText>
+              <w:instrText xml:space="preserve"> PAGEREF _Toc38114349 \h </w:instrText>
             </w:r>
             <w:r>
               <w:rPr>
@@ -3160,7 +3149,7 @@
                 <w:noProof/>
                 <w:webHidden/>
               </w:rPr>
-              <w:t>11</w:t>
+              <w:t>8</w:t>
             </w:r>
             <w:r>
               <w:rPr>
@@ -3221,8 +3210,27 @@
         <w:rPr>
           <w:rFonts w:ascii="微软雅黑" w:eastAsia="微软雅黑" w:hAnsi="微软雅黑"/>
         </w:rPr>
-      </w:pPr>
-      <w:bookmarkStart w:id="0" w:name="_Toc38039170"/>
+        <w:sectPr>
+          <w:headerReference w:type="even" r:id="rId9"/>
+          <w:headerReference w:type="default" r:id="rId10"/>
+          <w:footerReference w:type="even" r:id="rId11"/>
+          <w:pgSz w:w="11906" w:h="16838"/>
+          <w:pgMar w:top="1440" w:right="1797" w:bottom="1440" w:left="1797" w:header="851" w:footer="992" w:gutter="0"/>
+          <w:pgNumType w:start="1"/>
+          <w:cols w:space="425"/>
+          <w:docGrid w:type="lines" w:linePitch="312"/>
+        </w:sectPr>
+      </w:pPr>
+    </w:p>
+    <w:p>
+      <w:pPr>
+        <w:pStyle w:val="1"/>
+        <w:jc w:val="left"/>
+        <w:rPr>
+          <w:rFonts w:ascii="微软雅黑" w:eastAsia="微软雅黑" w:hAnsi="微软雅黑"/>
+        </w:rPr>
+      </w:pPr>
+      <w:bookmarkStart w:id="0" w:name="_Toc38114318"/>
       <w:r>
         <w:rPr>
           <w:rFonts w:ascii="微软雅黑" w:eastAsia="微软雅黑" w:hAnsi="微软雅黑"/>
@@ -3240,7 +3248,7 @@
           <w:rFonts w:ascii="微软雅黑" w:eastAsia="微软雅黑" w:hAnsi="微软雅黑"/>
         </w:rPr>
       </w:pPr>
-      <w:bookmarkStart w:id="1" w:name="_Toc38039171"/>
+      <w:bookmarkStart w:id="1" w:name="_Toc38114319"/>
       <w:r>
         <w:rPr>
           <w:rFonts w:ascii="微软雅黑" w:eastAsia="微软雅黑" w:hAnsi="微软雅黑"/>
@@ -3297,30 +3305,9 @@
           <w:sz w:val="24"/>
           <w:szCs w:val="24"/>
         </w:rPr>
-        <w:t>2、本数据库设计说明书根据“辅助查寝系统”项目的需求分析、构建原型，以及从原型中设计类图，再从类图中提取对应的数据库表来编写的。</w:t>
-      </w:r>
-    </w:p>
-    <w:p>
-      <w:pPr>
-        <w:snapToGrid w:val="0"/>
-        <w:jc w:val="left"/>
-        <w:rPr>
-          <w:rFonts w:ascii="微软雅黑" w:eastAsia="微软雅黑" w:hAnsi="微软雅黑"/>
-          <w:sz w:val="24"/>
-          <w:szCs w:val="24"/>
-        </w:rPr>
-      </w:pPr>
-    </w:p>
-    <w:p>
-      <w:pPr>
-        <w:snapToGrid w:val="0"/>
-        <w:jc w:val="left"/>
-        <w:rPr>
-          <w:rFonts w:ascii="微软雅黑" w:eastAsia="微软雅黑" w:hAnsi="微软雅黑"/>
-          <w:sz w:val="24"/>
-          <w:szCs w:val="24"/>
-        </w:rPr>
-      </w:pPr>
+        <w:t>2、本数据库设计说明书根据“辅助查寝系统”项目的需求分析、构建原型，以及从原型中设计类图，</w:t>
+      </w:r>
+      <w:proofErr w:type="gramStart"/>
       <w:r>
         <w:rPr>
           <w:rFonts w:ascii="宋体" w:eastAsia="宋体" w:hAnsi="宋体"/>
@@ -3328,30 +3315,9 @@
           <w:sz w:val="24"/>
           <w:szCs w:val="24"/>
         </w:rPr>
-        <w:t>3、本数据库说明书为现阶段开发人员的开发设计提供参考。</w:t>
-      </w:r>
-    </w:p>
-    <w:p>
-      <w:pPr>
-        <w:snapToGrid w:val="0"/>
-        <w:jc w:val="left"/>
-        <w:rPr>
-          <w:rFonts w:ascii="微软雅黑" w:eastAsia="微软雅黑" w:hAnsi="微软雅黑"/>
-          <w:sz w:val="24"/>
-          <w:szCs w:val="24"/>
-        </w:rPr>
-      </w:pPr>
-    </w:p>
-    <w:p>
-      <w:pPr>
-        <w:spacing w:line="360" w:lineRule="auto"/>
-        <w:jc w:val="left"/>
-        <w:rPr>
-          <w:rFonts w:ascii="微软雅黑" w:eastAsia="微软雅黑" w:hAnsi="微软雅黑"/>
-          <w:sz w:val="24"/>
-          <w:szCs w:val="24"/>
-        </w:rPr>
-      </w:pPr>
+        <w:t>再从类图中</w:t>
+      </w:r>
+      <w:proofErr w:type="gramEnd"/>
       <w:r>
         <w:rPr>
           <w:rFonts w:ascii="宋体" w:eastAsia="宋体" w:hAnsi="宋体"/>
@@ -3359,7 +3325,89 @@
           <w:sz w:val="24"/>
           <w:szCs w:val="24"/>
         </w:rPr>
-        <w:t>4、本数据库说明书也为使用者和需要二次开发的技术人员提供明确的使用、功能说明和数据库设计信息，以及供管理人员进行商讨和使用参考。</w:t>
+        <w:t>提取对应的数据库表来编写的。</w:t>
+      </w:r>
+    </w:p>
+    <w:p>
+      <w:pPr>
+        <w:snapToGrid w:val="0"/>
+        <w:jc w:val="left"/>
+        <w:rPr>
+          <w:rFonts w:ascii="微软雅黑" w:eastAsia="微软雅黑" w:hAnsi="微软雅黑"/>
+          <w:sz w:val="24"/>
+          <w:szCs w:val="24"/>
+        </w:rPr>
+      </w:pPr>
+    </w:p>
+    <w:p>
+      <w:pPr>
+        <w:snapToGrid w:val="0"/>
+        <w:jc w:val="left"/>
+        <w:rPr>
+          <w:rFonts w:ascii="微软雅黑" w:eastAsia="微软雅黑" w:hAnsi="微软雅黑"/>
+          <w:sz w:val="24"/>
+          <w:szCs w:val="24"/>
+        </w:rPr>
+      </w:pPr>
+      <w:r>
+        <w:rPr>
+          <w:rFonts w:ascii="宋体" w:eastAsia="宋体" w:hAnsi="宋体"/>
+          <w:color w:val="000000"/>
+          <w:sz w:val="24"/>
+          <w:szCs w:val="24"/>
+        </w:rPr>
+        <w:t>3、本数据库说明书为现阶段开发人员的开发设计提供参考。</w:t>
+      </w:r>
+    </w:p>
+    <w:p>
+      <w:pPr>
+        <w:snapToGrid w:val="0"/>
+        <w:jc w:val="left"/>
+        <w:rPr>
+          <w:rFonts w:ascii="微软雅黑" w:eastAsia="微软雅黑" w:hAnsi="微软雅黑"/>
+          <w:sz w:val="24"/>
+          <w:szCs w:val="24"/>
+        </w:rPr>
+      </w:pPr>
+    </w:p>
+    <w:p>
+      <w:pPr>
+        <w:spacing w:line="360" w:lineRule="auto"/>
+        <w:jc w:val="left"/>
+        <w:rPr>
+          <w:rFonts w:ascii="微软雅黑" w:eastAsia="微软雅黑" w:hAnsi="微软雅黑"/>
+          <w:sz w:val="24"/>
+          <w:szCs w:val="24"/>
+        </w:rPr>
+      </w:pPr>
+      <w:r>
+        <w:rPr>
+          <w:rFonts w:ascii="宋体" w:eastAsia="宋体" w:hAnsi="宋体"/>
+          <w:color w:val="000000"/>
+          <w:sz w:val="24"/>
+          <w:szCs w:val="24"/>
+        </w:rPr>
+        <w:t>4、本数据库说明书也为使用者和需要二次开发的技术人员提供明确的使用、功能说明和数据库设计信息，以及</w:t>
+      </w:r>
+      <w:proofErr w:type="gramStart"/>
+      <w:r>
+        <w:rPr>
+          <w:rFonts w:ascii="宋体" w:eastAsia="宋体" w:hAnsi="宋体"/>
+          <w:color w:val="000000"/>
+          <w:sz w:val="24"/>
+          <w:szCs w:val="24"/>
+        </w:rPr>
+        <w:t>供管理</w:t>
+      </w:r>
+      <w:proofErr w:type="gramEnd"/>
+      <w:r>
+        <w:rPr>
+          <w:rFonts w:ascii="宋体" w:eastAsia="宋体" w:hAnsi="宋体"/>
+          <w:color w:val="000000"/>
+          <w:sz w:val="24"/>
+          <w:szCs w:val="24"/>
+        </w:rPr>
+        <w:t>人员进行商讨和使用参考。</w:t>
       </w:r>
     </w:p>
     <w:p>
@@ -3370,7 +3418,7 @@
           <w:rFonts w:ascii="微软雅黑" w:eastAsia="微软雅黑" w:hAnsi="微软雅黑"/>
         </w:rPr>
       </w:pPr>
-      <w:bookmarkStart w:id="2" w:name="_Toc38039172"/>
+      <w:bookmarkStart w:id="2" w:name="_Toc38114320"/>
       <w:r>
         <w:rPr>
           <w:rFonts w:ascii="微软雅黑" w:eastAsia="微软雅黑" w:hAnsi="微软雅黑"/>
@@ -3514,7 +3562,25 @@
           <w:sz w:val="24"/>
           <w:szCs w:val="24"/>
         </w:rPr>
-        <w:t>我们计算机工程系，为了确保学生晚上的在校情况，晚上会实行9点40打指纹，以及10点半进行人工查寝。然而上有政策下有对策，有些学生会在打完指纹后离开学校。辅导员工作比较繁忙，对于晚间查寝往往会心有余而力不足，无法及时得到反馈，确保学生的安全。</w:t>
+        <w:t>我们计算机工程系，为了确保学生晚上的在校情况，晚上会实行9点40打指纹，以及10点半进行人工查寝。然而上有政策下有对策，有些学生会在打完指纹后离开学校。辅导员工作比较繁忙，对于晚间查</w:t>
+      </w:r>
+      <w:proofErr w:type="gramStart"/>
+      <w:r>
+        <w:rPr>
+          <w:rFonts w:ascii="宋体" w:eastAsia="宋体" w:hAnsi="宋体"/>
+          <w:sz w:val="24"/>
+          <w:szCs w:val="24"/>
+        </w:rPr>
+        <w:t>寝往往</w:t>
+      </w:r>
+      <w:proofErr w:type="gramEnd"/>
+      <w:r>
+        <w:rPr>
+          <w:rFonts w:ascii="宋体" w:eastAsia="宋体" w:hAnsi="宋体"/>
+          <w:sz w:val="24"/>
+          <w:szCs w:val="24"/>
+        </w:rPr>
+        <w:t>会心有余而力不足，无法及时得到反馈，确保学生的安全。</w:t>
       </w:r>
     </w:p>
     <w:p>
@@ -3525,7 +3591,7 @@
           <w:rFonts w:ascii="微软雅黑" w:eastAsia="微软雅黑" w:hAnsi="微软雅黑"/>
         </w:rPr>
       </w:pPr>
-      <w:bookmarkStart w:id="3" w:name="_Toc38039173"/>
+      <w:bookmarkStart w:id="3" w:name="_Toc38114321"/>
       <w:r>
         <w:rPr>
           <w:rFonts w:ascii="微软雅黑" w:eastAsia="微软雅黑" w:hAnsi="微软雅黑"/>
@@ -3611,7 +3677,6 @@
           <w:sz w:val="24"/>
           <w:szCs w:val="24"/>
         </w:rPr>
-        <w:lastRenderedPageBreak/>
         <w:t>属性：实体或者联系所具有的性质</w:t>
       </w:r>
     </w:p>
@@ -3632,6 +3697,7 @@
           <w:sz w:val="24"/>
           <w:szCs w:val="24"/>
         </w:rPr>
+        <w:lastRenderedPageBreak/>
         <w:t>数据库：用来保存系统数据的后台应用软件</w:t>
       </w:r>
     </w:p>
@@ -3722,7 +3788,7 @@
           <w:rFonts w:ascii="微软雅黑" w:eastAsia="微软雅黑" w:hAnsi="微软雅黑"/>
         </w:rPr>
       </w:pPr>
-      <w:bookmarkStart w:id="4" w:name="_Toc38039174"/>
+      <w:bookmarkStart w:id="4" w:name="_Toc38114322"/>
       <w:r>
         <w:rPr>
           <w:rFonts w:ascii="微软雅黑" w:eastAsia="微软雅黑" w:hAnsi="微软雅黑"/>
@@ -3787,7 +3853,7 @@
           <w:rFonts w:ascii="微软雅黑" w:eastAsia="微软雅黑" w:hAnsi="微软雅黑"/>
         </w:rPr>
       </w:pPr>
-      <w:bookmarkStart w:id="5" w:name="_Toc38039175"/>
+      <w:bookmarkStart w:id="5" w:name="_Toc38114323"/>
       <w:r>
         <w:rPr>
           <w:rFonts w:ascii="微软雅黑" w:eastAsia="微软雅黑" w:hAnsi="微软雅黑"/>
@@ -3804,7 +3870,7 @@
           <w:rFonts w:ascii="微软雅黑" w:eastAsia="微软雅黑" w:hAnsi="微软雅黑"/>
         </w:rPr>
       </w:pPr>
-      <w:bookmarkStart w:id="6" w:name="_Toc38039176"/>
+      <w:bookmarkStart w:id="6" w:name="_Toc38114324"/>
       <w:r>
         <w:rPr>
           <w:rFonts w:ascii="微软雅黑" w:eastAsia="微软雅黑" w:hAnsi="微软雅黑"/>
@@ -4060,6 +4126,7 @@
                 <w:szCs w:val="24"/>
               </w:rPr>
             </w:pPr>
+            <w:proofErr w:type="spellStart"/>
             <w:r>
               <w:rPr>
                 <w:rFonts w:ascii="微软雅黑" w:eastAsia="微软雅黑" w:hAnsi="微软雅黑"/>
@@ -4068,6 +4135,7 @@
               </w:rPr>
               <w:t>userId</w:t>
             </w:r>
+            <w:proofErr w:type="spellEnd"/>
           </w:p>
         </w:tc>
         <w:tc>
@@ -4204,6 +4272,7 @@
                 <w:szCs w:val="24"/>
               </w:rPr>
             </w:pPr>
+            <w:proofErr w:type="spellStart"/>
             <w:r>
               <w:rPr>
                 <w:rFonts w:ascii="微软雅黑" w:eastAsia="微软雅黑" w:hAnsi="微软雅黑"/>
@@ -4212,6 +4281,7 @@
               </w:rPr>
               <w:t>dormId</w:t>
             </w:r>
+            <w:proofErr w:type="spellEnd"/>
           </w:p>
         </w:tc>
         <w:tc>
@@ -4332,6 +4402,7 @@
                 <w:szCs w:val="24"/>
               </w:rPr>
             </w:pPr>
+            <w:proofErr w:type="spellStart"/>
             <w:r>
               <w:rPr>
                 <w:rFonts w:ascii="微软雅黑" w:eastAsia="微软雅黑" w:hAnsi="微软雅黑"/>
@@ -4340,6 +4411,7 @@
               </w:rPr>
               <w:t>recordId</w:t>
             </w:r>
+            <w:proofErr w:type="spellEnd"/>
           </w:p>
         </w:tc>
         <w:tc>
@@ -4369,8 +4441,18 @@
                 <w:sz w:val="24"/>
                 <w:szCs w:val="24"/>
               </w:rPr>
-              <w:t>用来存储用户的查寝记录</w:t>
-            </w:r>
+              <w:t>用来存储用户的查</w:t>
+            </w:r>
+            <w:proofErr w:type="gramStart"/>
+            <w:r>
+              <w:rPr>
+                <w:rFonts w:ascii="微软雅黑" w:eastAsia="微软雅黑" w:hAnsi="微软雅黑"/>
+                <w:sz w:val="24"/>
+                <w:szCs w:val="24"/>
+              </w:rPr>
+              <w:t>寝记录</w:t>
+            </w:r>
+            <w:proofErr w:type="gramEnd"/>
           </w:p>
         </w:tc>
         <w:tc>
@@ -4406,9 +4488,7 @@
         </w:tc>
       </w:tr>
     </w:tbl>
-    <w:p>
-      <w:bookmarkStart w:id="7" w:name="_Toc38039177"/>
-    </w:p>
+    <w:p/>
     <w:p>
       <w:pPr>
         <w:pStyle w:val="2"/>
@@ -4417,6 +4497,7 @@
           <w:rFonts w:ascii="微软雅黑" w:eastAsia="微软雅黑" w:hAnsi="微软雅黑"/>
         </w:rPr>
       </w:pPr>
+      <w:bookmarkStart w:id="7" w:name="_Toc38114325"/>
       <w:r>
         <w:rPr>
           <w:rFonts w:ascii="微软雅黑" w:eastAsia="微软雅黑" w:hAnsi="微软雅黑"/>
@@ -4453,7 +4534,7 @@
           <w:rFonts w:ascii="微软雅黑" w:eastAsia="微软雅黑" w:hAnsi="微软雅黑"/>
         </w:rPr>
       </w:pPr>
-      <w:bookmarkStart w:id="8" w:name="_Toc38039178"/>
+      <w:bookmarkStart w:id="8" w:name="_Toc38114326"/>
       <w:r>
         <w:rPr>
           <w:rFonts w:ascii="微软雅黑" w:eastAsia="微软雅黑" w:hAnsi="微软雅黑"/>
@@ -4471,7 +4552,7 @@
           <w:rFonts w:ascii="微软雅黑" w:eastAsia="微软雅黑" w:hAnsi="微软雅黑"/>
         </w:rPr>
       </w:pPr>
-      <w:bookmarkStart w:id="9" w:name="_Toc38039179"/>
+      <w:bookmarkStart w:id="9" w:name="_Toc38114327"/>
       <w:r>
         <w:rPr>
           <w:rFonts w:ascii="微软雅黑" w:eastAsia="微软雅黑" w:hAnsi="微软雅黑"/>
@@ -4548,7 +4629,7 @@
           <w:rFonts w:ascii="微软雅黑" w:eastAsia="微软雅黑" w:hAnsi="微软雅黑"/>
         </w:rPr>
       </w:pPr>
-      <w:bookmarkStart w:id="10" w:name="_Toc38039180"/>
+      <w:bookmarkStart w:id="10" w:name="_Toc38114328"/>
       <w:r>
         <w:rPr>
           <w:rFonts w:ascii="微软雅黑" w:eastAsia="微软雅黑" w:hAnsi="微软雅黑"/>
@@ -4574,7 +4655,25 @@
           <w:sz w:val="24"/>
           <w:szCs w:val="24"/>
         </w:rPr>
-        <w:t>在本系统中，并且采用面向对象的设计方法，首先进行对象实体的设计，最后将对象持久化到数据库中，所有的表和表之间的关联(ER 图)都采用标准的ProcessOn设计工具进行，这样能够将整个系统的设计和数据库设计有机的结合起来。</w:t>
+        <w:t>在本系统中，并且采用面向对象的设计方法，首先进行对象实体的设计，最后将对象持久化到数据库中，所有的表和表之间的关联(ER 图)都采用标准的</w:t>
+      </w:r>
+      <w:proofErr w:type="spellStart"/>
+      <w:r>
+        <w:rPr>
+          <w:rFonts w:ascii="宋体" w:eastAsia="宋体" w:hAnsi="宋体"/>
+          <w:sz w:val="24"/>
+          <w:szCs w:val="24"/>
+        </w:rPr>
+        <w:t>ProcessOn</w:t>
+      </w:r>
+      <w:proofErr w:type="spellEnd"/>
+      <w:r>
+        <w:rPr>
+          <w:rFonts w:ascii="宋体" w:eastAsia="宋体" w:hAnsi="宋体"/>
+          <w:sz w:val="24"/>
+          <w:szCs w:val="24"/>
+        </w:rPr>
+        <w:t>设计工具进行，这样能够将整个系统的设计和数据库设计有机的结合起来。</w:t>
       </w:r>
     </w:p>
     <w:p>
@@ -4585,7 +4684,7 @@
           <w:rFonts w:ascii="微软雅黑" w:eastAsia="微软雅黑" w:hAnsi="微软雅黑"/>
         </w:rPr>
       </w:pPr>
-      <w:bookmarkStart w:id="11" w:name="_Toc38039181"/>
+      <w:bookmarkStart w:id="11" w:name="_Toc38114329"/>
       <w:r>
         <w:rPr>
           <w:rFonts w:ascii="微软雅黑" w:eastAsia="微软雅黑" w:hAnsi="微软雅黑"/>
@@ -4622,7 +4721,7 @@
           <w:rFonts w:ascii="微软雅黑" w:eastAsia="微软雅黑" w:hAnsi="微软雅黑"/>
         </w:rPr>
       </w:pPr>
-      <w:bookmarkStart w:id="12" w:name="_Toc38039182"/>
+      <w:bookmarkStart w:id="12" w:name="_Toc38114330"/>
       <w:r>
         <w:rPr>
           <w:rFonts w:ascii="微软雅黑" w:eastAsia="微软雅黑" w:hAnsi="微软雅黑"/>
@@ -4668,7 +4767,43 @@
           <w:sz w:val="24"/>
           <w:szCs w:val="24"/>
         </w:rPr>
-        <w:t xml:space="preserve">数据设计编辑工具：Navicat premium，PowerDesigner </w:t>
+        <w:t>数据设计编辑工具：</w:t>
+      </w:r>
+      <w:proofErr w:type="spellStart"/>
+      <w:r>
+        <w:rPr>
+          <w:rFonts w:ascii="宋体" w:eastAsia="宋体" w:hAnsi="宋体"/>
+          <w:sz w:val="24"/>
+          <w:szCs w:val="24"/>
+        </w:rPr>
+        <w:t>Navicat</w:t>
+      </w:r>
+      <w:proofErr w:type="spellEnd"/>
+      <w:r>
+        <w:rPr>
+          <w:rFonts w:ascii="宋体" w:eastAsia="宋体" w:hAnsi="宋体"/>
+          <w:sz w:val="24"/>
+          <w:szCs w:val="24"/>
+        </w:rPr>
+        <w:t xml:space="preserve"> premium，</w:t>
+      </w:r>
+      <w:proofErr w:type="spellStart"/>
+      <w:r>
+        <w:rPr>
+          <w:rFonts w:ascii="宋体" w:eastAsia="宋体" w:hAnsi="宋体"/>
+          <w:sz w:val="24"/>
+          <w:szCs w:val="24"/>
+        </w:rPr>
+        <w:t>PowerDesigner</w:t>
+      </w:r>
+      <w:proofErr w:type="spellEnd"/>
+      <w:r>
+        <w:rPr>
+          <w:rFonts w:ascii="宋体" w:eastAsia="宋体" w:hAnsi="宋体"/>
+          <w:sz w:val="24"/>
+          <w:szCs w:val="24"/>
+        </w:rPr>
+        <w:t xml:space="preserve"> </w:t>
       </w:r>
     </w:p>
     <w:p>
@@ -4704,7 +4839,25 @@
           <w:sz w:val="24"/>
           <w:szCs w:val="24"/>
         </w:rPr>
-        <w:t xml:space="preserve">command line clien </w:t>
+        <w:t xml:space="preserve">command line </w:t>
+      </w:r>
+      <w:proofErr w:type="spellStart"/>
+      <w:r>
+        <w:rPr>
+          <w:rFonts w:ascii="宋体" w:eastAsia="宋体" w:hAnsi="宋体"/>
+          <w:sz w:val="24"/>
+          <w:szCs w:val="24"/>
+        </w:rPr>
+        <w:t>clien</w:t>
+      </w:r>
+      <w:proofErr w:type="spellEnd"/>
+      <w:r>
+        <w:rPr>
+          <w:rFonts w:ascii="宋体" w:eastAsia="宋体" w:hAnsi="宋体"/>
+          <w:sz w:val="24"/>
+          <w:szCs w:val="24"/>
+        </w:rPr>
+        <w:t xml:space="preserve"> </w:t>
       </w:r>
     </w:p>
     <w:p>
@@ -4724,7 +4877,25 @@
           <w:sz w:val="24"/>
           <w:szCs w:val="24"/>
         </w:rPr>
-        <w:t>管理员工具: Navicat premium, phpMyAdmin</w:t>
+        <w:t xml:space="preserve">管理员工具: </w:t>
+      </w:r>
+      <w:proofErr w:type="spellStart"/>
+      <w:r>
+        <w:rPr>
+          <w:rFonts w:ascii="宋体" w:eastAsia="宋体" w:hAnsi="宋体"/>
+          <w:sz w:val="24"/>
+          <w:szCs w:val="24"/>
+        </w:rPr>
+        <w:t>Navicat</w:t>
+      </w:r>
+      <w:proofErr w:type="spellEnd"/>
+      <w:r>
+        <w:rPr>
+          <w:rFonts w:ascii="宋体" w:eastAsia="宋体" w:hAnsi="宋体"/>
+          <w:sz w:val="24"/>
+          <w:szCs w:val="24"/>
+        </w:rPr>
+        <w:t xml:space="preserve"> premium, phpMyAdmin</w:t>
       </w:r>
     </w:p>
     <w:p>
@@ -4735,7 +4906,7 @@
           <w:rFonts w:ascii="微软雅黑" w:eastAsia="微软雅黑" w:hAnsi="微软雅黑"/>
         </w:rPr>
       </w:pPr>
-      <w:bookmarkStart w:id="13" w:name="_Toc38039183"/>
+      <w:bookmarkStart w:id="13" w:name="_Toc38114331"/>
       <w:r>
         <w:rPr>
           <w:rFonts w:ascii="微软雅黑" w:eastAsia="微软雅黑" w:hAnsi="微软雅黑"/>
@@ -4753,7 +4924,7 @@
           <w:rFonts w:ascii="微软雅黑" w:eastAsia="微软雅黑" w:hAnsi="微软雅黑"/>
         </w:rPr>
       </w:pPr>
-      <w:bookmarkStart w:id="14" w:name="_Toc38039184"/>
+      <w:bookmarkStart w:id="14" w:name="_Toc38114332"/>
       <w:r>
         <w:rPr>
           <w:rFonts w:ascii="微软雅黑" w:eastAsia="微软雅黑" w:hAnsi="微软雅黑"/>
@@ -4774,7 +4945,7 @@
           <w:rFonts w:ascii="微软雅黑" w:eastAsia="微软雅黑" w:hAnsi="微软雅黑"/>
         </w:rPr>
       </w:pPr>
-      <w:bookmarkStart w:id="15" w:name="_Toc38039185"/>
+      <w:bookmarkStart w:id="15" w:name="_Toc38114333"/>
       <w:r>
         <w:rPr>
           <w:rFonts w:ascii="微软雅黑" w:eastAsia="微软雅黑" w:hAnsi="微软雅黑"/>
@@ -4785,25 +4956,21 @@
     </w:p>
     <w:p>
       <w:pPr>
-        <w:snapToGrid w:val="0"/>
-        <w:jc w:val="center"/>
-        <w:rPr>
-          <w:rFonts w:ascii="微软雅黑" w:eastAsia="微软雅黑" w:hAnsi="微软雅黑"/>
-          <w:sz w:val="24"/>
-          <w:szCs w:val="24"/>
-        </w:rPr>
-      </w:pPr>
-      <w:r>
-        <w:rPr>
-          <w:rFonts w:ascii="微软雅黑" w:eastAsia="微软雅黑" w:hAnsi="微软雅黑"/>
+        <w:jc w:val="left"/>
+        <w:rPr>
+          <w:rFonts w:ascii="微软雅黑" w:eastAsia="微软雅黑" w:hAnsi="微软雅黑"/>
+          <w:sz w:val="24"/>
+          <w:szCs w:val="24"/>
+        </w:rPr>
+      </w:pPr>
+      <w:r>
+        <w:rPr>
           <w:noProof/>
-          <w:sz w:val="24"/>
-          <w:szCs w:val="24"/>
         </w:rPr>
         <w:drawing>
-          <wp:inline distT="0" distB="0" distL="0" distR="0" wp14:anchorId="312F86D8" wp14:editId="54F08916">
-            <wp:extent cx="5767054" cy="3924300"/>
-            <wp:effectExtent l="0" t="0" r="5715" b="0"/>
+          <wp:inline distT="0" distB="0" distL="0" distR="0" wp14:anchorId="17BB456A" wp14:editId="66E0CF0D">
+            <wp:extent cx="6042282" cy="4107180"/>
+            <wp:effectExtent l="0" t="0" r="0" b="7620"/>
             <wp:docPr id="1" name="图片 1"/>
             <wp:cNvGraphicFramePr>
               <a:graphicFrameLocks xmlns:a="http://schemas.openxmlformats.org/drawingml/2006/main" noChangeAspect="1"/>
@@ -4816,7 +4983,7 @@
                     <pic:cNvPicPr/>
                   </pic:nvPicPr>
                   <pic:blipFill>
-                    <a:blip r:embed="rId9"/>
+                    <a:blip r:embed="rId12"/>
                     <a:stretch>
                       <a:fillRect/>
                     </a:stretch>
@@ -4824,7 +4991,7 @@
                   <pic:spPr>
                     <a:xfrm>
                       <a:off x="0" y="0"/>
-                      <a:ext cx="5779542" cy="3932798"/>
+                      <a:ext cx="6091426" cy="4140585"/>
                     </a:xfrm>
                     <a:prstGeom prst="rect">
                       <a:avLst/>
@@ -4860,7 +5027,7 @@
           <w:rFonts w:ascii="微软雅黑" w:eastAsia="微软雅黑" w:hAnsi="微软雅黑"/>
         </w:rPr>
       </w:pPr>
-      <w:bookmarkStart w:id="16" w:name="_Toc38039186"/>
+      <w:bookmarkStart w:id="16" w:name="_Toc38114334"/>
       <w:r>
         <w:rPr>
           <w:rFonts w:ascii="微软雅黑" w:eastAsia="微软雅黑" w:hAnsi="微软雅黑"/>
@@ -4903,7 +5070,7 @@
                     <pic:cNvPicPr/>
                   </pic:nvPicPr>
                   <pic:blipFill>
-                    <a:blip r:embed="rId10"/>
+                    <a:blip r:embed="rId13"/>
                     <a:stretch>
                       <a:fillRect/>
                     </a:stretch>
@@ -4932,7 +5099,7 @@
           <w:rFonts w:ascii="微软雅黑" w:eastAsia="微软雅黑" w:hAnsi="微软雅黑"/>
         </w:rPr>
       </w:pPr>
-      <w:bookmarkStart w:id="17" w:name="_Toc38039187"/>
+      <w:bookmarkStart w:id="17" w:name="_Toc38114335"/>
       <w:r>
         <w:rPr>
           <w:rFonts w:ascii="微软雅黑" w:eastAsia="微软雅黑" w:hAnsi="微软雅黑"/>
@@ -4974,7 +5141,7 @@
                     <pic:cNvPicPr/>
                   </pic:nvPicPr>
                   <pic:blipFill>
-                    <a:blip r:embed="rId11"/>
+                    <a:blip r:embed="rId14"/>
                     <a:stretch>
                       <a:fillRect/>
                     </a:stretch>
@@ -5007,7 +5174,7 @@
           <w:rFonts w:ascii="微软雅黑" w:eastAsia="微软雅黑" w:hAnsi="微软雅黑"/>
         </w:rPr>
       </w:pPr>
-      <w:bookmarkStart w:id="18" w:name="_Toc38039188"/>
+      <w:bookmarkStart w:id="18" w:name="_Toc38114336"/>
       <w:r>
         <w:rPr>
           <w:rFonts w:ascii="微软雅黑" w:eastAsia="微软雅黑" w:hAnsi="微软雅黑"/>
@@ -5050,7 +5217,7 @@
                     <pic:cNvPicPr/>
                   </pic:nvPicPr>
                   <pic:blipFill>
-                    <a:blip r:embed="rId12"/>
+                    <a:blip r:embed="rId15"/>
                     <a:stretch>
                       <a:fillRect/>
                     </a:stretch>
@@ -5124,13 +5291,23 @@
           <w:szCs w:val="24"/>
         </w:rPr>
       </w:pPr>
+      <w:proofErr w:type="spellStart"/>
       <w:r>
         <w:rPr>
           <w:rFonts w:ascii="宋体" w:eastAsia="宋体" w:hAnsi="宋体"/>
           <w:sz w:val="24"/>
           <w:szCs w:val="24"/>
         </w:rPr>
-        <w:t>userId字段，学生填学号，辅导员填学工号</w:t>
+        <w:t>userId</w:t>
+      </w:r>
+      <w:proofErr w:type="spellEnd"/>
+      <w:r>
+        <w:rPr>
+          <w:rFonts w:ascii="宋体" w:eastAsia="宋体" w:hAnsi="宋体"/>
+          <w:sz w:val="24"/>
+          <w:szCs w:val="24"/>
+        </w:rPr>
+        <w:t>字段，学生填学号，辅导员填学工号</w:t>
       </w:r>
     </w:p>
     <w:p>
@@ -5166,7 +5343,7 @@
           <w:rFonts w:ascii="微软雅黑" w:eastAsia="微软雅黑" w:hAnsi="微软雅黑"/>
         </w:rPr>
       </w:pPr>
-      <w:bookmarkStart w:id="19" w:name="_Toc38039189"/>
+      <w:bookmarkStart w:id="19" w:name="_Toc38114337"/>
       <w:r>
         <w:rPr>
           <w:rFonts w:ascii="微软雅黑" w:eastAsia="微软雅黑" w:hAnsi="微软雅黑"/>
@@ -5208,7 +5385,7 @@
                     <pic:cNvPicPr/>
                   </pic:nvPicPr>
                   <pic:blipFill>
-                    <a:blip r:embed="rId13"/>
+                    <a:blip r:embed="rId16"/>
                     <a:stretch>
                       <a:fillRect/>
                     </a:stretch>
@@ -5282,7 +5459,7 @@
           <w:rFonts w:ascii="微软雅黑" w:eastAsia="微软雅黑" w:hAnsi="微软雅黑"/>
         </w:rPr>
       </w:pPr>
-      <w:bookmarkStart w:id="20" w:name="_Toc38039190"/>
+      <w:bookmarkStart w:id="20" w:name="_Toc38114338"/>
       <w:r>
         <w:rPr>
           <w:rFonts w:ascii="微软雅黑" w:eastAsia="微软雅黑" w:hAnsi="微软雅黑"/>
@@ -5324,7 +5501,7 @@
                     <pic:cNvPicPr/>
                   </pic:nvPicPr>
                   <pic:blipFill>
-                    <a:blip r:embed="rId14"/>
+                    <a:blip r:embed="rId17"/>
                     <a:stretch>
                       <a:fillRect/>
                     </a:stretch>
@@ -5403,7 +5580,7 @@
           <w:rFonts w:ascii="微软雅黑" w:eastAsia="微软雅黑" w:hAnsi="微软雅黑"/>
         </w:rPr>
       </w:pPr>
-      <w:bookmarkStart w:id="21" w:name="_Toc38039191"/>
+      <w:bookmarkStart w:id="21" w:name="_Toc38114339"/>
       <w:r>
         <w:rPr>
           <w:rFonts w:ascii="微软雅黑" w:eastAsia="微软雅黑" w:hAnsi="微软雅黑"/>
@@ -5450,7 +5627,25 @@
           <w:sz w:val="24"/>
           <w:szCs w:val="24"/>
         </w:rPr>
-        <w:t>用户: root@localhost;</w:t>
+        <w:t xml:space="preserve">用户: </w:t>
+      </w:r>
+      <w:proofErr w:type="spellStart"/>
+      <w:r>
+        <w:rPr>
+          <w:rFonts w:ascii="宋体" w:eastAsia="宋体" w:hAnsi="宋体"/>
+          <w:sz w:val="24"/>
+          <w:szCs w:val="24"/>
+        </w:rPr>
+        <w:t>root@localhost</w:t>
+      </w:r>
+      <w:proofErr w:type="spellEnd"/>
+      <w:r>
+        <w:rPr>
+          <w:rFonts w:ascii="宋体" w:eastAsia="宋体" w:hAnsi="宋体"/>
+          <w:sz w:val="24"/>
+          <w:szCs w:val="24"/>
+        </w:rPr>
+        <w:t>;</w:t>
       </w:r>
     </w:p>
     <w:p>
@@ -5541,7 +5736,7 @@
           <w:rFonts w:ascii="微软雅黑" w:eastAsia="微软雅黑" w:hAnsi="微软雅黑"/>
         </w:rPr>
       </w:pPr>
-      <w:bookmarkStart w:id="22" w:name="_Toc38039192"/>
+      <w:bookmarkStart w:id="22" w:name="_Toc38114340"/>
       <w:r>
         <w:rPr>
           <w:rFonts w:ascii="微软雅黑" w:eastAsia="微软雅黑" w:hAnsi="微软雅黑"/>
@@ -5578,7 +5773,7 @@
           <w:rFonts w:ascii="微软雅黑" w:eastAsia="微软雅黑" w:hAnsi="微软雅黑"/>
         </w:rPr>
       </w:pPr>
-      <w:bookmarkStart w:id="23" w:name="_Toc38039193"/>
+      <w:bookmarkStart w:id="23" w:name="_Toc38114341"/>
       <w:r>
         <w:rPr>
           <w:rFonts w:ascii="微软雅黑" w:eastAsia="微软雅黑" w:hAnsi="微软雅黑"/>
@@ -5615,7 +5810,7 @@
           <w:rFonts w:ascii="微软雅黑" w:eastAsia="微软雅黑" w:hAnsi="微软雅黑"/>
         </w:rPr>
       </w:pPr>
-      <w:bookmarkStart w:id="24" w:name="_Toc38039194"/>
+      <w:bookmarkStart w:id="24" w:name="_Toc38114342"/>
       <w:r>
         <w:rPr>
           <w:rFonts w:ascii="微软雅黑" w:eastAsia="微软雅黑" w:hAnsi="微软雅黑"/>
@@ -5641,7 +5836,25 @@
           <w:sz w:val="24"/>
           <w:szCs w:val="24"/>
         </w:rPr>
-        <w:t>当主机存储设备无存储空间时，系统发出警示。软件具备自动错误检查功能， 允许用户出错，并对用户出现的错误作出相应处理，在出现故障后，应从整个数据库重新载入数据进行操作。如果运行时遇到不可回复的系统操作，则必须保证系统数据库不受到破坏，完好无损。</w:t>
+        <w:t>当主机存储设备无存储空间时，系统发出警示。软件具备自动错误检查功能， 允许用户出错，并对用户出现的错误</w:t>
+      </w:r>
+      <w:proofErr w:type="gramStart"/>
+      <w:r>
+        <w:rPr>
+          <w:rFonts w:ascii="宋体" w:eastAsia="宋体" w:hAnsi="宋体"/>
+          <w:sz w:val="24"/>
+          <w:szCs w:val="24"/>
+        </w:rPr>
+        <w:t>作出</w:t>
+      </w:r>
+      <w:proofErr w:type="gramEnd"/>
+      <w:r>
+        <w:rPr>
+          <w:rFonts w:ascii="宋体" w:eastAsia="宋体" w:hAnsi="宋体"/>
+          <w:sz w:val="24"/>
+          <w:szCs w:val="24"/>
+        </w:rPr>
+        <w:t>相应处理，在出现故障后，应从整个数据库重新载入数据进行操作。如果运行时遇到不可回复的系统操作，则必须保证系统数据库不受到破坏，完好无损。</w:t>
       </w:r>
     </w:p>
     <w:p>
@@ -5652,7 +5865,7 @@
           <w:rFonts w:ascii="微软雅黑" w:eastAsia="微软雅黑" w:hAnsi="微软雅黑"/>
         </w:rPr>
       </w:pPr>
-      <w:bookmarkStart w:id="25" w:name="_Toc38039195"/>
+      <w:bookmarkStart w:id="25" w:name="_Toc38114343"/>
       <w:r>
         <w:rPr>
           <w:rFonts w:ascii="微软雅黑" w:eastAsia="微软雅黑" w:hAnsi="微软雅黑"/>
@@ -5670,7 +5883,7 @@
           <w:rFonts w:ascii="微软雅黑" w:eastAsia="微软雅黑" w:hAnsi="微软雅黑"/>
         </w:rPr>
       </w:pPr>
-      <w:bookmarkStart w:id="26" w:name="_Toc38039196"/>
+      <w:bookmarkStart w:id="26" w:name="_Toc38114344"/>
       <w:r>
         <w:rPr>
           <w:rFonts w:ascii="微软雅黑" w:eastAsia="微软雅黑" w:hAnsi="微软雅黑"/>
@@ -5687,7 +5900,7 @@
           <w:rFonts w:ascii="微软雅黑" w:eastAsia="微软雅黑" w:hAnsi="微软雅黑"/>
         </w:rPr>
       </w:pPr>
-      <w:bookmarkStart w:id="27" w:name="_Toc38039197"/>
+      <w:bookmarkStart w:id="27" w:name="_Toc38114345"/>
       <w:r>
         <w:rPr>
           <w:rFonts w:ascii="微软雅黑" w:eastAsia="微软雅黑" w:hAnsi="微软雅黑"/>
@@ -5724,7 +5937,7 @@
           <w:rFonts w:ascii="微软雅黑" w:eastAsia="微软雅黑" w:hAnsi="微软雅黑"/>
         </w:rPr>
       </w:pPr>
-      <w:bookmarkStart w:id="28" w:name="_Toc38039198"/>
+      <w:bookmarkStart w:id="28" w:name="_Toc38114346"/>
       <w:r>
         <w:rPr>
           <w:rFonts w:ascii="微软雅黑" w:eastAsia="微软雅黑" w:hAnsi="微软雅黑"/>
@@ -5761,7 +5974,7 @@
           <w:rFonts w:ascii="微软雅黑" w:eastAsia="微软雅黑" w:hAnsi="微软雅黑"/>
         </w:rPr>
       </w:pPr>
-      <w:bookmarkStart w:id="29" w:name="_Toc38039199"/>
+      <w:bookmarkStart w:id="29" w:name="_Toc38114347"/>
       <w:r>
         <w:rPr>
           <w:rFonts w:ascii="微软雅黑" w:eastAsia="微软雅黑" w:hAnsi="微软雅黑"/>
@@ -5778,7 +5991,7 @@
           <w:rFonts w:ascii="微软雅黑" w:eastAsia="微软雅黑" w:hAnsi="微软雅黑"/>
         </w:rPr>
       </w:pPr>
-      <w:bookmarkStart w:id="30" w:name="_Toc38039200"/>
+      <w:bookmarkStart w:id="30" w:name="_Toc38114348"/>
       <w:r>
         <w:rPr>
           <w:rFonts w:ascii="微软雅黑" w:eastAsia="微软雅黑" w:hAnsi="微软雅黑"/>
@@ -5814,7 +6027,7 @@
           <w:rFonts w:ascii="微软雅黑" w:eastAsia="微软雅黑" w:hAnsi="微软雅黑"/>
         </w:rPr>
       </w:pPr>
-      <w:bookmarkStart w:id="31" w:name="_Toc38039201"/>
+      <w:bookmarkStart w:id="31" w:name="_Toc38114349"/>
       <w:r>
         <w:rPr>
           <w:rFonts w:ascii="微软雅黑" w:eastAsia="微软雅黑" w:hAnsi="微软雅黑"/>
@@ -5939,25 +6152,25 @@
           <w:sz w:val="24"/>
           <w:szCs w:val="24"/>
         </w:rPr>
+        <w:t>-- 生成日期： 2020-04-17 09:47:16</w:t>
+      </w:r>
+    </w:p>
+    <w:p>
+      <w:pPr>
+        <w:jc w:val="left"/>
+        <w:rPr>
+          <w:rFonts w:ascii="微软雅黑" w:eastAsia="微软雅黑" w:hAnsi="微软雅黑"/>
+          <w:sz w:val="24"/>
+          <w:szCs w:val="24"/>
+        </w:rPr>
+      </w:pPr>
+      <w:r>
+        <w:rPr>
+          <w:rFonts w:ascii="微软雅黑" w:eastAsia="微软雅黑" w:hAnsi="微软雅黑"/>
+          <w:sz w:val="24"/>
+          <w:szCs w:val="24"/>
+        </w:rPr>
         <w:lastRenderedPageBreak/>
-        <w:t>-- 生成日期： 2020-04-17 09:47:16</w:t>
-      </w:r>
-    </w:p>
-    <w:p>
-      <w:pPr>
-        <w:jc w:val="left"/>
-        <w:rPr>
-          <w:rFonts w:ascii="微软雅黑" w:eastAsia="微软雅黑" w:hAnsi="微软雅黑"/>
-          <w:sz w:val="24"/>
-          <w:szCs w:val="24"/>
-        </w:rPr>
-      </w:pPr>
-      <w:r>
-        <w:rPr>
-          <w:rFonts w:ascii="微软雅黑" w:eastAsia="微软雅黑" w:hAnsi="微软雅黑"/>
-          <w:sz w:val="24"/>
-          <w:szCs w:val="24"/>
-        </w:rPr>
         <w:t>-- 服务器版本： 5.7.26</w:t>
       </w:r>
     </w:p>
@@ -6058,7 +6271,25 @@
           <w:sz w:val="24"/>
           <w:szCs w:val="24"/>
         </w:rPr>
-        <w:t>SET time_zone = "+00:00";</w:t>
+        <w:t xml:space="preserve">SET </w:t>
+      </w:r>
+      <w:proofErr w:type="spellStart"/>
+      <w:r>
+        <w:rPr>
+          <w:rFonts w:ascii="微软雅黑" w:eastAsia="微软雅黑" w:hAnsi="微软雅黑"/>
+          <w:sz w:val="24"/>
+          <w:szCs w:val="24"/>
+        </w:rPr>
+        <w:t>time_zone</w:t>
+      </w:r>
+      <w:proofErr w:type="spellEnd"/>
+      <w:r>
+        <w:rPr>
+          <w:rFonts w:ascii="微软雅黑" w:eastAsia="微软雅黑" w:hAnsi="微软雅黑"/>
+          <w:sz w:val="24"/>
+          <w:szCs w:val="24"/>
+        </w:rPr>
+        <w:t xml:space="preserve"> = "+00:00";</w:t>
       </w:r>
     </w:p>
     <w:p>
@@ -6352,61 +6583,169 @@
           <w:sz w:val="24"/>
           <w:szCs w:val="24"/>
         </w:rPr>
-        <w:t xml:space="preserve">  `id` int(11) NOT NULL,</w:t>
-      </w:r>
-    </w:p>
-    <w:p>
-      <w:pPr>
-        <w:jc w:val="left"/>
-        <w:rPr>
-          <w:rFonts w:ascii="微软雅黑" w:eastAsia="微软雅黑" w:hAnsi="微软雅黑"/>
-          <w:sz w:val="24"/>
-          <w:szCs w:val="24"/>
-        </w:rPr>
-      </w:pPr>
-      <w:r>
-        <w:rPr>
-          <w:rFonts w:ascii="微软雅黑" w:eastAsia="微软雅黑" w:hAnsi="微软雅黑"/>
-          <w:sz w:val="24"/>
-          <w:szCs w:val="24"/>
-        </w:rPr>
-        <w:t xml:space="preserve">  `dormNumber` varchar(16) NOT NULL,</w:t>
-      </w:r>
-    </w:p>
-    <w:p>
-      <w:pPr>
-        <w:jc w:val="left"/>
-        <w:rPr>
-          <w:rFonts w:ascii="微软雅黑" w:eastAsia="微软雅黑" w:hAnsi="微软雅黑"/>
-          <w:sz w:val="24"/>
-          <w:szCs w:val="24"/>
-        </w:rPr>
-      </w:pPr>
-      <w:r>
-        <w:rPr>
-          <w:rFonts w:ascii="微软雅黑" w:eastAsia="微软雅黑" w:hAnsi="微软雅黑"/>
-          <w:sz w:val="24"/>
-          <w:szCs w:val="24"/>
-        </w:rPr>
-        <w:t xml:space="preserve">  `studentId` int(11) NOT NULL</w:t>
-      </w:r>
-    </w:p>
-    <w:p>
-      <w:pPr>
-        <w:jc w:val="left"/>
-        <w:rPr>
-          <w:rFonts w:ascii="微软雅黑" w:eastAsia="微软雅黑" w:hAnsi="微软雅黑"/>
-          <w:sz w:val="24"/>
-          <w:szCs w:val="24"/>
-        </w:rPr>
-      </w:pPr>
-      <w:r>
-        <w:rPr>
-          <w:rFonts w:ascii="微软雅黑" w:eastAsia="微软雅黑" w:hAnsi="微软雅黑"/>
-          <w:sz w:val="24"/>
-          <w:szCs w:val="24"/>
-        </w:rPr>
-        <w:t>) ENGINE=MyISAM DEFAULT CHARSET=utf8;</w:t>
+        <w:t xml:space="preserve">  `id` </w:t>
+      </w:r>
+      <w:proofErr w:type="gramStart"/>
+      <w:r>
+        <w:rPr>
+          <w:rFonts w:ascii="微软雅黑" w:eastAsia="微软雅黑" w:hAnsi="微软雅黑"/>
+          <w:sz w:val="24"/>
+          <w:szCs w:val="24"/>
+        </w:rPr>
+        <w:t>int(</w:t>
+      </w:r>
+      <w:proofErr w:type="gramEnd"/>
+      <w:r>
+        <w:rPr>
+          <w:rFonts w:ascii="微软雅黑" w:eastAsia="微软雅黑" w:hAnsi="微软雅黑"/>
+          <w:sz w:val="24"/>
+          <w:szCs w:val="24"/>
+        </w:rPr>
+        <w:t>11) NOT NULL,</w:t>
+      </w:r>
+    </w:p>
+    <w:p>
+      <w:pPr>
+        <w:jc w:val="left"/>
+        <w:rPr>
+          <w:rFonts w:ascii="微软雅黑" w:eastAsia="微软雅黑" w:hAnsi="微软雅黑"/>
+          <w:sz w:val="24"/>
+          <w:szCs w:val="24"/>
+        </w:rPr>
+      </w:pPr>
+      <w:r>
+        <w:rPr>
+          <w:rFonts w:ascii="微软雅黑" w:eastAsia="微软雅黑" w:hAnsi="微软雅黑"/>
+          <w:sz w:val="24"/>
+          <w:szCs w:val="24"/>
+        </w:rPr>
+        <w:t xml:space="preserve">  `</w:t>
+      </w:r>
+      <w:proofErr w:type="spellStart"/>
+      <w:r>
+        <w:rPr>
+          <w:rFonts w:ascii="微软雅黑" w:eastAsia="微软雅黑" w:hAnsi="微软雅黑"/>
+          <w:sz w:val="24"/>
+          <w:szCs w:val="24"/>
+        </w:rPr>
+        <w:t>dormNumber</w:t>
+      </w:r>
+      <w:proofErr w:type="spellEnd"/>
+      <w:r>
+        <w:rPr>
+          <w:rFonts w:ascii="微软雅黑" w:eastAsia="微软雅黑" w:hAnsi="微软雅黑"/>
+          <w:sz w:val="24"/>
+          <w:szCs w:val="24"/>
+        </w:rPr>
+        <w:t xml:space="preserve">` </w:t>
+      </w:r>
+      <w:proofErr w:type="gramStart"/>
+      <w:r>
+        <w:rPr>
+          <w:rFonts w:ascii="微软雅黑" w:eastAsia="微软雅黑" w:hAnsi="微软雅黑"/>
+          <w:sz w:val="24"/>
+          <w:szCs w:val="24"/>
+        </w:rPr>
+        <w:t>varchar(</w:t>
+      </w:r>
+      <w:proofErr w:type="gramEnd"/>
+      <w:r>
+        <w:rPr>
+          <w:rFonts w:ascii="微软雅黑" w:eastAsia="微软雅黑" w:hAnsi="微软雅黑"/>
+          <w:sz w:val="24"/>
+          <w:szCs w:val="24"/>
+        </w:rPr>
+        <w:t>16) NOT NULL,</w:t>
+      </w:r>
+    </w:p>
+    <w:p>
+      <w:pPr>
+        <w:jc w:val="left"/>
+        <w:rPr>
+          <w:rFonts w:ascii="微软雅黑" w:eastAsia="微软雅黑" w:hAnsi="微软雅黑"/>
+          <w:sz w:val="24"/>
+          <w:szCs w:val="24"/>
+        </w:rPr>
+      </w:pPr>
+      <w:r>
+        <w:rPr>
+          <w:rFonts w:ascii="微软雅黑" w:eastAsia="微软雅黑" w:hAnsi="微软雅黑"/>
+          <w:sz w:val="24"/>
+          <w:szCs w:val="24"/>
+        </w:rPr>
+        <w:t xml:space="preserve">  `</w:t>
+      </w:r>
+      <w:proofErr w:type="spellStart"/>
+      <w:r>
+        <w:rPr>
+          <w:rFonts w:ascii="微软雅黑" w:eastAsia="微软雅黑" w:hAnsi="微软雅黑"/>
+          <w:sz w:val="24"/>
+          <w:szCs w:val="24"/>
+        </w:rPr>
+        <w:t>studentId</w:t>
+      </w:r>
+      <w:proofErr w:type="spellEnd"/>
+      <w:r>
+        <w:rPr>
+          <w:rFonts w:ascii="微软雅黑" w:eastAsia="微软雅黑" w:hAnsi="微软雅黑"/>
+          <w:sz w:val="24"/>
+          <w:szCs w:val="24"/>
+        </w:rPr>
+        <w:t xml:space="preserve">` </w:t>
+      </w:r>
+      <w:proofErr w:type="gramStart"/>
+      <w:r>
+        <w:rPr>
+          <w:rFonts w:ascii="微软雅黑" w:eastAsia="微软雅黑" w:hAnsi="微软雅黑"/>
+          <w:sz w:val="24"/>
+          <w:szCs w:val="24"/>
+        </w:rPr>
+        <w:t>int(</w:t>
+      </w:r>
+      <w:proofErr w:type="gramEnd"/>
+      <w:r>
+        <w:rPr>
+          <w:rFonts w:ascii="微软雅黑" w:eastAsia="微软雅黑" w:hAnsi="微软雅黑"/>
+          <w:sz w:val="24"/>
+          <w:szCs w:val="24"/>
+        </w:rPr>
+        <w:t>11) NOT NULL</w:t>
+      </w:r>
+    </w:p>
+    <w:p>
+      <w:pPr>
+        <w:jc w:val="left"/>
+        <w:rPr>
+          <w:rFonts w:ascii="微软雅黑" w:eastAsia="微软雅黑" w:hAnsi="微软雅黑"/>
+          <w:sz w:val="24"/>
+          <w:szCs w:val="24"/>
+        </w:rPr>
+      </w:pPr>
+      <w:r>
+        <w:rPr>
+          <w:rFonts w:ascii="微软雅黑" w:eastAsia="微软雅黑" w:hAnsi="微软雅黑"/>
+          <w:sz w:val="24"/>
+          <w:szCs w:val="24"/>
+        </w:rPr>
+        <w:t>) ENGINE=</w:t>
+      </w:r>
+      <w:proofErr w:type="spellStart"/>
+      <w:r>
+        <w:rPr>
+          <w:rFonts w:ascii="微软雅黑" w:eastAsia="微软雅黑" w:hAnsi="微软雅黑"/>
+          <w:sz w:val="24"/>
+          <w:szCs w:val="24"/>
+        </w:rPr>
+        <w:t>MyISAM</w:t>
+      </w:r>
+      <w:proofErr w:type="spellEnd"/>
+      <w:r>
+        <w:rPr>
+          <w:rFonts w:ascii="微软雅黑" w:eastAsia="微软雅黑" w:hAnsi="微软雅黑"/>
+          <w:sz w:val="24"/>
+          <w:szCs w:val="24"/>
+        </w:rPr>
+        <w:t xml:space="preserve"> DEFAULT CHARSET=utf8;</w:t>
       </w:r>
     </w:p>
     <w:p>
@@ -6544,7 +6883,169 @@
           <w:sz w:val="24"/>
           <w:szCs w:val="24"/>
         </w:rPr>
-        <w:t xml:space="preserve">  `id` int(11) NOT NULL,</w:t>
+        <w:t xml:space="preserve">  `id` </w:t>
+      </w:r>
+      <w:proofErr w:type="gramStart"/>
+      <w:r>
+        <w:rPr>
+          <w:rFonts w:ascii="微软雅黑" w:eastAsia="微软雅黑" w:hAnsi="微软雅黑"/>
+          <w:sz w:val="24"/>
+          <w:szCs w:val="24"/>
+        </w:rPr>
+        <w:t>int(</w:t>
+      </w:r>
+      <w:proofErr w:type="gramEnd"/>
+      <w:r>
+        <w:rPr>
+          <w:rFonts w:ascii="微软雅黑" w:eastAsia="微软雅黑" w:hAnsi="微软雅黑"/>
+          <w:sz w:val="24"/>
+          <w:szCs w:val="24"/>
+        </w:rPr>
+        <w:t>11) NOT NULL,</w:t>
+      </w:r>
+    </w:p>
+    <w:p>
+      <w:pPr>
+        <w:jc w:val="left"/>
+        <w:rPr>
+          <w:rFonts w:ascii="微软雅黑" w:eastAsia="微软雅黑" w:hAnsi="微软雅黑"/>
+          <w:sz w:val="24"/>
+          <w:szCs w:val="24"/>
+        </w:rPr>
+      </w:pPr>
+      <w:r>
+        <w:rPr>
+          <w:rFonts w:ascii="微软雅黑" w:eastAsia="微软雅黑" w:hAnsi="微软雅黑"/>
+          <w:sz w:val="24"/>
+          <w:szCs w:val="24"/>
+        </w:rPr>
+        <w:t xml:space="preserve">  `photo` </w:t>
+      </w:r>
+      <w:proofErr w:type="gramStart"/>
+      <w:r>
+        <w:rPr>
+          <w:rFonts w:ascii="微软雅黑" w:eastAsia="微软雅黑" w:hAnsi="微软雅黑"/>
+          <w:sz w:val="24"/>
+          <w:szCs w:val="24"/>
+        </w:rPr>
+        <w:t>varchar(</w:t>
+      </w:r>
+      <w:proofErr w:type="gramEnd"/>
+      <w:r>
+        <w:rPr>
+          <w:rFonts w:ascii="微软雅黑" w:eastAsia="微软雅黑" w:hAnsi="微软雅黑"/>
+          <w:sz w:val="24"/>
+          <w:szCs w:val="24"/>
+        </w:rPr>
+        <w:t>128) NOT NULL,</w:t>
+      </w:r>
+    </w:p>
+    <w:p>
+      <w:pPr>
+        <w:jc w:val="left"/>
+        <w:rPr>
+          <w:rFonts w:ascii="微软雅黑" w:eastAsia="微软雅黑" w:hAnsi="微软雅黑"/>
+          <w:sz w:val="24"/>
+          <w:szCs w:val="24"/>
+        </w:rPr>
+      </w:pPr>
+      <w:r>
+        <w:rPr>
+          <w:rFonts w:ascii="微软雅黑" w:eastAsia="微软雅黑" w:hAnsi="微软雅黑"/>
+          <w:sz w:val="24"/>
+          <w:szCs w:val="24"/>
+        </w:rPr>
+        <w:t xml:space="preserve">  `</w:t>
+      </w:r>
+      <w:proofErr w:type="spellStart"/>
+      <w:r>
+        <w:rPr>
+          <w:rFonts w:ascii="微软雅黑" w:eastAsia="微软雅黑" w:hAnsi="微软雅黑"/>
+          <w:sz w:val="24"/>
+          <w:szCs w:val="24"/>
+        </w:rPr>
+        <w:t>dormNumber</w:t>
+      </w:r>
+      <w:proofErr w:type="spellEnd"/>
+      <w:r>
+        <w:rPr>
+          <w:rFonts w:ascii="微软雅黑" w:eastAsia="微软雅黑" w:hAnsi="微软雅黑"/>
+          <w:sz w:val="24"/>
+          <w:szCs w:val="24"/>
+        </w:rPr>
+        <w:t xml:space="preserve">` </w:t>
+      </w:r>
+      <w:proofErr w:type="gramStart"/>
+      <w:r>
+        <w:rPr>
+          <w:rFonts w:ascii="微软雅黑" w:eastAsia="微软雅黑" w:hAnsi="微软雅黑"/>
+          <w:sz w:val="24"/>
+          <w:szCs w:val="24"/>
+        </w:rPr>
+        <w:t>varchar(</w:t>
+      </w:r>
+      <w:proofErr w:type="gramEnd"/>
+      <w:r>
+        <w:rPr>
+          <w:rFonts w:ascii="微软雅黑" w:eastAsia="微软雅黑" w:hAnsi="微软雅黑"/>
+          <w:sz w:val="24"/>
+          <w:szCs w:val="24"/>
+        </w:rPr>
+        <w:t>16) NOT NULL,</w:t>
+      </w:r>
+    </w:p>
+    <w:p>
+      <w:pPr>
+        <w:jc w:val="left"/>
+        <w:rPr>
+          <w:rFonts w:ascii="微软雅黑" w:eastAsia="微软雅黑" w:hAnsi="微软雅黑"/>
+          <w:sz w:val="24"/>
+          <w:szCs w:val="24"/>
+        </w:rPr>
+      </w:pPr>
+      <w:r>
+        <w:rPr>
+          <w:rFonts w:ascii="微软雅黑" w:eastAsia="微软雅黑" w:hAnsi="微软雅黑"/>
+          <w:sz w:val="24"/>
+          <w:szCs w:val="24"/>
+        </w:rPr>
+        <w:t xml:space="preserve">  `</w:t>
+      </w:r>
+      <w:proofErr w:type="spellStart"/>
+      <w:r>
+        <w:rPr>
+          <w:rFonts w:ascii="微软雅黑" w:eastAsia="微软雅黑" w:hAnsi="微软雅黑"/>
+          <w:sz w:val="24"/>
+          <w:szCs w:val="24"/>
+        </w:rPr>
+        <w:t>randNumber</w:t>
+      </w:r>
+      <w:proofErr w:type="spellEnd"/>
+      <w:r>
+        <w:rPr>
+          <w:rFonts w:ascii="微软雅黑" w:eastAsia="微软雅黑" w:hAnsi="微软雅黑"/>
+          <w:sz w:val="24"/>
+          <w:szCs w:val="24"/>
+        </w:rPr>
+        <w:t xml:space="preserve">` </w:t>
+      </w:r>
+      <w:proofErr w:type="gramStart"/>
+      <w:r>
+        <w:rPr>
+          <w:rFonts w:ascii="微软雅黑" w:eastAsia="微软雅黑" w:hAnsi="微软雅黑"/>
+          <w:sz w:val="24"/>
+          <w:szCs w:val="24"/>
+        </w:rPr>
+        <w:t>int(</w:t>
+      </w:r>
+      <w:proofErr w:type="gramEnd"/>
+      <w:r>
+        <w:rPr>
+          <w:rFonts w:ascii="微软雅黑" w:eastAsia="微软雅黑" w:hAnsi="微软雅黑"/>
+          <w:sz w:val="24"/>
+          <w:szCs w:val="24"/>
+        </w:rPr>
+        <w:t>11) DEFAULT NULL,</w:t>
       </w:r>
     </w:p>
     <w:p>
@@ -6563,115 +7064,133 @@
           <w:szCs w:val="24"/>
         </w:rPr>
         <w:lastRenderedPageBreak/>
-        <w:t xml:space="preserve">  `photo` varchar(128) NOT NULL,</w:t>
-      </w:r>
-    </w:p>
-    <w:p>
-      <w:pPr>
-        <w:jc w:val="left"/>
-        <w:rPr>
-          <w:rFonts w:ascii="微软雅黑" w:eastAsia="微软雅黑" w:hAnsi="微软雅黑"/>
-          <w:sz w:val="24"/>
-          <w:szCs w:val="24"/>
-        </w:rPr>
-      </w:pPr>
-      <w:r>
-        <w:rPr>
-          <w:rFonts w:ascii="微软雅黑" w:eastAsia="微软雅黑" w:hAnsi="微软雅黑"/>
-          <w:sz w:val="24"/>
-          <w:szCs w:val="24"/>
-        </w:rPr>
-        <w:t xml:space="preserve">  `dormNumber` varchar(16) NOT NULL,</w:t>
-      </w:r>
-    </w:p>
-    <w:p>
-      <w:pPr>
-        <w:jc w:val="left"/>
-        <w:rPr>
-          <w:rFonts w:ascii="微软雅黑" w:eastAsia="微软雅黑" w:hAnsi="微软雅黑"/>
-          <w:sz w:val="24"/>
-          <w:szCs w:val="24"/>
-        </w:rPr>
-      </w:pPr>
-      <w:r>
-        <w:rPr>
-          <w:rFonts w:ascii="微软雅黑" w:eastAsia="微软雅黑" w:hAnsi="微软雅黑"/>
-          <w:sz w:val="24"/>
-          <w:szCs w:val="24"/>
-        </w:rPr>
-        <w:t xml:space="preserve">  `randNumber` int(11) DEFAULT NULL,</w:t>
-      </w:r>
-    </w:p>
-    <w:p>
-      <w:pPr>
-        <w:jc w:val="left"/>
-        <w:rPr>
-          <w:rFonts w:ascii="微软雅黑" w:eastAsia="微软雅黑" w:hAnsi="微软雅黑"/>
-          <w:sz w:val="24"/>
-          <w:szCs w:val="24"/>
-        </w:rPr>
-      </w:pPr>
-      <w:r>
-        <w:rPr>
-          <w:rFonts w:ascii="微软雅黑" w:eastAsia="微软雅黑" w:hAnsi="微软雅黑"/>
-          <w:sz w:val="24"/>
-          <w:szCs w:val="24"/>
-        </w:rPr>
-        <w:t xml:space="preserve">  `startTime` datetime DEFAULT NULL,</w:t>
-      </w:r>
-    </w:p>
-    <w:p>
-      <w:pPr>
-        <w:jc w:val="left"/>
-        <w:rPr>
-          <w:rFonts w:ascii="微软雅黑" w:eastAsia="微软雅黑" w:hAnsi="微软雅黑"/>
-          <w:sz w:val="24"/>
-          <w:szCs w:val="24"/>
-        </w:rPr>
-      </w:pPr>
-      <w:r>
-        <w:rPr>
-          <w:rFonts w:ascii="微软雅黑" w:eastAsia="微软雅黑" w:hAnsi="微软雅黑"/>
-          <w:sz w:val="24"/>
-          <w:szCs w:val="24"/>
-        </w:rPr>
-        <w:t xml:space="preserve">  `uploadTime` datetime NOT NULL,</w:t>
-      </w:r>
-    </w:p>
-    <w:p>
-      <w:pPr>
-        <w:jc w:val="left"/>
-        <w:rPr>
-          <w:rFonts w:ascii="微软雅黑" w:eastAsia="微软雅黑" w:hAnsi="微软雅黑"/>
-          <w:sz w:val="24"/>
-          <w:szCs w:val="24"/>
-        </w:rPr>
-      </w:pPr>
-      <w:r>
-        <w:rPr>
-          <w:rFonts w:ascii="微软雅黑" w:eastAsia="微软雅黑" w:hAnsi="微软雅黑"/>
-          <w:sz w:val="24"/>
-          <w:szCs w:val="24"/>
-        </w:rPr>
-        <w:t xml:space="preserve">  `endTime` datetime DEFAULT NULL</w:t>
-      </w:r>
-    </w:p>
-    <w:p>
-      <w:pPr>
-        <w:jc w:val="left"/>
-        <w:rPr>
-          <w:rFonts w:ascii="微软雅黑" w:eastAsia="微软雅黑" w:hAnsi="微软雅黑"/>
-          <w:sz w:val="24"/>
-          <w:szCs w:val="24"/>
-        </w:rPr>
-      </w:pPr>
-      <w:r>
-        <w:rPr>
-          <w:rFonts w:ascii="微软雅黑" w:eastAsia="微软雅黑" w:hAnsi="微软雅黑"/>
-          <w:sz w:val="24"/>
-          <w:szCs w:val="24"/>
-        </w:rPr>
-        <w:t>) ENGINE=MyISAM DEFAULT CHARSET=utf8;</w:t>
+        <w:t xml:space="preserve">  `</w:t>
+      </w:r>
+      <w:proofErr w:type="spellStart"/>
+      <w:r>
+        <w:rPr>
+          <w:rFonts w:ascii="微软雅黑" w:eastAsia="微软雅黑" w:hAnsi="微软雅黑"/>
+          <w:sz w:val="24"/>
+          <w:szCs w:val="24"/>
+        </w:rPr>
+        <w:t>startTime</w:t>
+      </w:r>
+      <w:proofErr w:type="spellEnd"/>
+      <w:r>
+        <w:rPr>
+          <w:rFonts w:ascii="微软雅黑" w:eastAsia="微软雅黑" w:hAnsi="微软雅黑"/>
+          <w:sz w:val="24"/>
+          <w:szCs w:val="24"/>
+        </w:rPr>
+        <w:t>` datetime DEFAULT NULL,</w:t>
+      </w:r>
+    </w:p>
+    <w:p>
+      <w:pPr>
+        <w:jc w:val="left"/>
+        <w:rPr>
+          <w:rFonts w:ascii="微软雅黑" w:eastAsia="微软雅黑" w:hAnsi="微软雅黑"/>
+          <w:sz w:val="24"/>
+          <w:szCs w:val="24"/>
+        </w:rPr>
+      </w:pPr>
+      <w:r>
+        <w:rPr>
+          <w:rFonts w:ascii="微软雅黑" w:eastAsia="微软雅黑" w:hAnsi="微软雅黑"/>
+          <w:sz w:val="24"/>
+          <w:szCs w:val="24"/>
+        </w:rPr>
+        <w:t xml:space="preserve">  `</w:t>
+      </w:r>
+      <w:proofErr w:type="spellStart"/>
+      <w:r>
+        <w:rPr>
+          <w:rFonts w:ascii="微软雅黑" w:eastAsia="微软雅黑" w:hAnsi="微软雅黑"/>
+          <w:sz w:val="24"/>
+          <w:szCs w:val="24"/>
+        </w:rPr>
+        <w:t>uploadTime</w:t>
+      </w:r>
+      <w:proofErr w:type="spellEnd"/>
+      <w:r>
+        <w:rPr>
+          <w:rFonts w:ascii="微软雅黑" w:eastAsia="微软雅黑" w:hAnsi="微软雅黑"/>
+          <w:sz w:val="24"/>
+          <w:szCs w:val="24"/>
+        </w:rPr>
+        <w:t>` datetime NOT NULL,</w:t>
+      </w:r>
+    </w:p>
+    <w:p>
+      <w:pPr>
+        <w:jc w:val="left"/>
+        <w:rPr>
+          <w:rFonts w:ascii="微软雅黑" w:eastAsia="微软雅黑" w:hAnsi="微软雅黑"/>
+          <w:sz w:val="24"/>
+          <w:szCs w:val="24"/>
+        </w:rPr>
+      </w:pPr>
+      <w:r>
+        <w:rPr>
+          <w:rFonts w:ascii="微软雅黑" w:eastAsia="微软雅黑" w:hAnsi="微软雅黑"/>
+          <w:sz w:val="24"/>
+          <w:szCs w:val="24"/>
+        </w:rPr>
+        <w:t xml:space="preserve">  `</w:t>
+      </w:r>
+      <w:proofErr w:type="spellStart"/>
+      <w:r>
+        <w:rPr>
+          <w:rFonts w:ascii="微软雅黑" w:eastAsia="微软雅黑" w:hAnsi="微软雅黑"/>
+          <w:sz w:val="24"/>
+          <w:szCs w:val="24"/>
+        </w:rPr>
+        <w:t>endTime</w:t>
+      </w:r>
+      <w:proofErr w:type="spellEnd"/>
+      <w:r>
+        <w:rPr>
+          <w:rFonts w:ascii="微软雅黑" w:eastAsia="微软雅黑" w:hAnsi="微软雅黑"/>
+          <w:sz w:val="24"/>
+          <w:szCs w:val="24"/>
+        </w:rPr>
+        <w:t>` datetime DEFAULT NULL</w:t>
+      </w:r>
+    </w:p>
+    <w:p>
+      <w:pPr>
+        <w:jc w:val="left"/>
+        <w:rPr>
+          <w:rFonts w:ascii="微软雅黑" w:eastAsia="微软雅黑" w:hAnsi="微软雅黑"/>
+          <w:sz w:val="24"/>
+          <w:szCs w:val="24"/>
+        </w:rPr>
+      </w:pPr>
+      <w:r>
+        <w:rPr>
+          <w:rFonts w:ascii="微软雅黑" w:eastAsia="微软雅黑" w:hAnsi="微软雅黑"/>
+          <w:sz w:val="24"/>
+          <w:szCs w:val="24"/>
+        </w:rPr>
+        <w:t>) ENGINE=</w:t>
+      </w:r>
+      <w:proofErr w:type="spellStart"/>
+      <w:r>
+        <w:rPr>
+          <w:rFonts w:ascii="微软雅黑" w:eastAsia="微软雅黑" w:hAnsi="微软雅黑"/>
+          <w:sz w:val="24"/>
+          <w:szCs w:val="24"/>
+        </w:rPr>
+        <w:t>MyISAM</w:t>
+      </w:r>
+      <w:proofErr w:type="spellEnd"/>
+      <w:r>
+        <w:rPr>
+          <w:rFonts w:ascii="微软雅黑" w:eastAsia="微软雅黑" w:hAnsi="微软雅黑"/>
+          <w:sz w:val="24"/>
+          <w:szCs w:val="24"/>
+        </w:rPr>
+        <w:t xml:space="preserve"> DEFAULT CHARSET=utf8;</w:t>
       </w:r>
     </w:p>
     <w:p>
@@ -6809,97 +7328,385 @@
           <w:sz w:val="24"/>
           <w:szCs w:val="24"/>
         </w:rPr>
-        <w:t xml:space="preserve">  `userId` int(11) NOT NULL,</w:t>
-      </w:r>
-    </w:p>
-    <w:p>
-      <w:pPr>
-        <w:jc w:val="left"/>
-        <w:rPr>
-          <w:rFonts w:ascii="微软雅黑" w:eastAsia="微软雅黑" w:hAnsi="微软雅黑"/>
-          <w:sz w:val="24"/>
-          <w:szCs w:val="24"/>
-        </w:rPr>
-      </w:pPr>
-      <w:r>
-        <w:rPr>
-          <w:rFonts w:ascii="微软雅黑" w:eastAsia="微软雅黑" w:hAnsi="微软雅黑"/>
-          <w:sz w:val="24"/>
-          <w:szCs w:val="24"/>
-        </w:rPr>
-        <w:t xml:space="preserve">  `role` int(11) NOT NULL,</w:t>
-      </w:r>
-    </w:p>
-    <w:p>
-      <w:pPr>
-        <w:jc w:val="left"/>
-        <w:rPr>
-          <w:rFonts w:ascii="微软雅黑" w:eastAsia="微软雅黑" w:hAnsi="微软雅黑"/>
-          <w:sz w:val="24"/>
-          <w:szCs w:val="24"/>
-        </w:rPr>
-      </w:pPr>
-      <w:r>
-        <w:rPr>
-          <w:rFonts w:ascii="微软雅黑" w:eastAsia="微软雅黑" w:hAnsi="微软雅黑"/>
-          <w:sz w:val="24"/>
-          <w:szCs w:val="24"/>
-        </w:rPr>
-        <w:t xml:space="preserve">  `sex` varchar(2) NOT NULL,</w:t>
-      </w:r>
-    </w:p>
-    <w:p>
-      <w:pPr>
-        <w:jc w:val="left"/>
-        <w:rPr>
-          <w:rFonts w:ascii="微软雅黑" w:eastAsia="微软雅黑" w:hAnsi="微软雅黑"/>
-          <w:sz w:val="24"/>
-          <w:szCs w:val="24"/>
-        </w:rPr>
-      </w:pPr>
-      <w:r>
-        <w:rPr>
-          <w:rFonts w:ascii="微软雅黑" w:eastAsia="微软雅黑" w:hAnsi="微软雅黑"/>
-          <w:sz w:val="24"/>
-          <w:szCs w:val="24"/>
-        </w:rPr>
-        <w:t xml:space="preserve">  `username` varchar(16) NOT NULL,</w:t>
-      </w:r>
-    </w:p>
-    <w:p>
-      <w:pPr>
-        <w:jc w:val="left"/>
-        <w:rPr>
-          <w:rFonts w:ascii="微软雅黑" w:eastAsia="微软雅黑" w:hAnsi="微软雅黑"/>
-          <w:sz w:val="24"/>
-          <w:szCs w:val="24"/>
-        </w:rPr>
-      </w:pPr>
-      <w:r>
-        <w:rPr>
-          <w:rFonts w:ascii="微软雅黑" w:eastAsia="微软雅黑" w:hAnsi="微软雅黑"/>
-          <w:sz w:val="24"/>
-          <w:szCs w:val="24"/>
-        </w:rPr>
-        <w:t xml:space="preserve">  `password` varchar(32) NOT NULL,</w:t>
-      </w:r>
-    </w:p>
-    <w:p>
-      <w:pPr>
-        <w:jc w:val="left"/>
-        <w:rPr>
-          <w:rFonts w:ascii="微软雅黑" w:eastAsia="微软雅黑" w:hAnsi="微软雅黑"/>
-          <w:sz w:val="24"/>
-          <w:szCs w:val="24"/>
-        </w:rPr>
-      </w:pPr>
-      <w:r>
-        <w:rPr>
-          <w:rFonts w:ascii="微软雅黑" w:eastAsia="微软雅黑" w:hAnsi="微软雅黑"/>
-          <w:sz w:val="24"/>
-          <w:szCs w:val="24"/>
-        </w:rPr>
-        <w:t xml:space="preserve">  `email` varchar(32) NOT NULL,</w:t>
+        <w:t xml:space="preserve">  `</w:t>
+      </w:r>
+      <w:proofErr w:type="spellStart"/>
+      <w:r>
+        <w:rPr>
+          <w:rFonts w:ascii="微软雅黑" w:eastAsia="微软雅黑" w:hAnsi="微软雅黑"/>
+          <w:sz w:val="24"/>
+          <w:szCs w:val="24"/>
+        </w:rPr>
+        <w:t>userId</w:t>
+      </w:r>
+      <w:proofErr w:type="spellEnd"/>
+      <w:r>
+        <w:rPr>
+          <w:rFonts w:ascii="微软雅黑" w:eastAsia="微软雅黑" w:hAnsi="微软雅黑"/>
+          <w:sz w:val="24"/>
+          <w:szCs w:val="24"/>
+        </w:rPr>
+        <w:t xml:space="preserve">` </w:t>
+      </w:r>
+      <w:proofErr w:type="gramStart"/>
+      <w:r>
+        <w:rPr>
+          <w:rFonts w:ascii="微软雅黑" w:eastAsia="微软雅黑" w:hAnsi="微软雅黑"/>
+          <w:sz w:val="24"/>
+          <w:szCs w:val="24"/>
+        </w:rPr>
+        <w:t>int(</w:t>
+      </w:r>
+      <w:proofErr w:type="gramEnd"/>
+      <w:r>
+        <w:rPr>
+          <w:rFonts w:ascii="微软雅黑" w:eastAsia="微软雅黑" w:hAnsi="微软雅黑"/>
+          <w:sz w:val="24"/>
+          <w:szCs w:val="24"/>
+        </w:rPr>
+        <w:t>11) NOT NULL,</w:t>
+      </w:r>
+    </w:p>
+    <w:p>
+      <w:pPr>
+        <w:jc w:val="left"/>
+        <w:rPr>
+          <w:rFonts w:ascii="微软雅黑" w:eastAsia="微软雅黑" w:hAnsi="微软雅黑"/>
+          <w:sz w:val="24"/>
+          <w:szCs w:val="24"/>
+        </w:rPr>
+      </w:pPr>
+      <w:r>
+        <w:rPr>
+          <w:rFonts w:ascii="微软雅黑" w:eastAsia="微软雅黑" w:hAnsi="微软雅黑"/>
+          <w:sz w:val="24"/>
+          <w:szCs w:val="24"/>
+        </w:rPr>
+        <w:t xml:space="preserve">  `role` </w:t>
+      </w:r>
+      <w:proofErr w:type="gramStart"/>
+      <w:r>
+        <w:rPr>
+          <w:rFonts w:ascii="微软雅黑" w:eastAsia="微软雅黑" w:hAnsi="微软雅黑"/>
+          <w:sz w:val="24"/>
+          <w:szCs w:val="24"/>
+        </w:rPr>
+        <w:t>int(</w:t>
+      </w:r>
+      <w:proofErr w:type="gramEnd"/>
+      <w:r>
+        <w:rPr>
+          <w:rFonts w:ascii="微软雅黑" w:eastAsia="微软雅黑" w:hAnsi="微软雅黑"/>
+          <w:sz w:val="24"/>
+          <w:szCs w:val="24"/>
+        </w:rPr>
+        <w:t>11) NOT NULL,</w:t>
+      </w:r>
+    </w:p>
+    <w:p>
+      <w:pPr>
+        <w:jc w:val="left"/>
+        <w:rPr>
+          <w:rFonts w:ascii="微软雅黑" w:eastAsia="微软雅黑" w:hAnsi="微软雅黑"/>
+          <w:sz w:val="24"/>
+          <w:szCs w:val="24"/>
+        </w:rPr>
+      </w:pPr>
+      <w:r>
+        <w:rPr>
+          <w:rFonts w:ascii="微软雅黑" w:eastAsia="微软雅黑" w:hAnsi="微软雅黑"/>
+          <w:sz w:val="24"/>
+          <w:szCs w:val="24"/>
+        </w:rPr>
+        <w:t xml:space="preserve">  `sex` </w:t>
+      </w:r>
+      <w:proofErr w:type="gramStart"/>
+      <w:r>
+        <w:rPr>
+          <w:rFonts w:ascii="微软雅黑" w:eastAsia="微软雅黑" w:hAnsi="微软雅黑"/>
+          <w:sz w:val="24"/>
+          <w:szCs w:val="24"/>
+        </w:rPr>
+        <w:t>varchar(</w:t>
+      </w:r>
+      <w:proofErr w:type="gramEnd"/>
+      <w:r>
+        <w:rPr>
+          <w:rFonts w:ascii="微软雅黑" w:eastAsia="微软雅黑" w:hAnsi="微软雅黑"/>
+          <w:sz w:val="24"/>
+          <w:szCs w:val="24"/>
+        </w:rPr>
+        <w:t>2) NOT NULL,</w:t>
+      </w:r>
+    </w:p>
+    <w:p>
+      <w:pPr>
+        <w:jc w:val="left"/>
+        <w:rPr>
+          <w:rFonts w:ascii="微软雅黑" w:eastAsia="微软雅黑" w:hAnsi="微软雅黑"/>
+          <w:sz w:val="24"/>
+          <w:szCs w:val="24"/>
+        </w:rPr>
+      </w:pPr>
+      <w:r>
+        <w:rPr>
+          <w:rFonts w:ascii="微软雅黑" w:eastAsia="微软雅黑" w:hAnsi="微软雅黑"/>
+          <w:sz w:val="24"/>
+          <w:szCs w:val="24"/>
+        </w:rPr>
+        <w:t xml:space="preserve">  `username` </w:t>
+      </w:r>
+      <w:proofErr w:type="gramStart"/>
+      <w:r>
+        <w:rPr>
+          <w:rFonts w:ascii="微软雅黑" w:eastAsia="微软雅黑" w:hAnsi="微软雅黑"/>
+          <w:sz w:val="24"/>
+          <w:szCs w:val="24"/>
+        </w:rPr>
+        <w:t>varchar(</w:t>
+      </w:r>
+      <w:proofErr w:type="gramEnd"/>
+      <w:r>
+        <w:rPr>
+          <w:rFonts w:ascii="微软雅黑" w:eastAsia="微软雅黑" w:hAnsi="微软雅黑"/>
+          <w:sz w:val="24"/>
+          <w:szCs w:val="24"/>
+        </w:rPr>
+        <w:t>16) NOT NULL,</w:t>
+      </w:r>
+    </w:p>
+    <w:p>
+      <w:pPr>
+        <w:jc w:val="left"/>
+        <w:rPr>
+          <w:rFonts w:ascii="微软雅黑" w:eastAsia="微软雅黑" w:hAnsi="微软雅黑"/>
+          <w:sz w:val="24"/>
+          <w:szCs w:val="24"/>
+        </w:rPr>
+      </w:pPr>
+      <w:r>
+        <w:rPr>
+          <w:rFonts w:ascii="微软雅黑" w:eastAsia="微软雅黑" w:hAnsi="微软雅黑"/>
+          <w:sz w:val="24"/>
+          <w:szCs w:val="24"/>
+        </w:rPr>
+        <w:t xml:space="preserve">  `password` </w:t>
+      </w:r>
+      <w:proofErr w:type="gramStart"/>
+      <w:r>
+        <w:rPr>
+          <w:rFonts w:ascii="微软雅黑" w:eastAsia="微软雅黑" w:hAnsi="微软雅黑"/>
+          <w:sz w:val="24"/>
+          <w:szCs w:val="24"/>
+        </w:rPr>
+        <w:t>varchar(</w:t>
+      </w:r>
+      <w:proofErr w:type="gramEnd"/>
+      <w:r>
+        <w:rPr>
+          <w:rFonts w:ascii="微软雅黑" w:eastAsia="微软雅黑" w:hAnsi="微软雅黑"/>
+          <w:sz w:val="24"/>
+          <w:szCs w:val="24"/>
+        </w:rPr>
+        <w:t>32) NOT NULL,</w:t>
+      </w:r>
+    </w:p>
+    <w:p>
+      <w:pPr>
+        <w:jc w:val="left"/>
+        <w:rPr>
+          <w:rFonts w:ascii="微软雅黑" w:eastAsia="微软雅黑" w:hAnsi="微软雅黑"/>
+          <w:sz w:val="24"/>
+          <w:szCs w:val="24"/>
+        </w:rPr>
+      </w:pPr>
+      <w:r>
+        <w:rPr>
+          <w:rFonts w:ascii="微软雅黑" w:eastAsia="微软雅黑" w:hAnsi="微软雅黑"/>
+          <w:sz w:val="24"/>
+          <w:szCs w:val="24"/>
+        </w:rPr>
+        <w:t xml:space="preserve">  `email` </w:t>
+      </w:r>
+      <w:proofErr w:type="gramStart"/>
+      <w:r>
+        <w:rPr>
+          <w:rFonts w:ascii="微软雅黑" w:eastAsia="微软雅黑" w:hAnsi="微软雅黑"/>
+          <w:sz w:val="24"/>
+          <w:szCs w:val="24"/>
+        </w:rPr>
+        <w:t>varchar(</w:t>
+      </w:r>
+      <w:proofErr w:type="gramEnd"/>
+      <w:r>
+        <w:rPr>
+          <w:rFonts w:ascii="微软雅黑" w:eastAsia="微软雅黑" w:hAnsi="微软雅黑"/>
+          <w:sz w:val="24"/>
+          <w:szCs w:val="24"/>
+        </w:rPr>
+        <w:t>32) NOT NULL,</w:t>
+      </w:r>
+    </w:p>
+    <w:p>
+      <w:pPr>
+        <w:jc w:val="left"/>
+        <w:rPr>
+          <w:rFonts w:ascii="微软雅黑" w:eastAsia="微软雅黑" w:hAnsi="微软雅黑"/>
+          <w:sz w:val="24"/>
+          <w:szCs w:val="24"/>
+        </w:rPr>
+      </w:pPr>
+      <w:r>
+        <w:rPr>
+          <w:rFonts w:ascii="微软雅黑" w:eastAsia="微软雅黑" w:hAnsi="微软雅黑"/>
+          <w:sz w:val="24"/>
+          <w:szCs w:val="24"/>
+        </w:rPr>
+        <w:t xml:space="preserve">  `phone` </w:t>
+      </w:r>
+      <w:proofErr w:type="gramStart"/>
+      <w:r>
+        <w:rPr>
+          <w:rFonts w:ascii="微软雅黑" w:eastAsia="微软雅黑" w:hAnsi="微软雅黑"/>
+          <w:sz w:val="24"/>
+          <w:szCs w:val="24"/>
+        </w:rPr>
+        <w:t>varchar(</w:t>
+      </w:r>
+      <w:proofErr w:type="gramEnd"/>
+      <w:r>
+        <w:rPr>
+          <w:rFonts w:ascii="微软雅黑" w:eastAsia="微软雅黑" w:hAnsi="微软雅黑"/>
+          <w:sz w:val="24"/>
+          <w:szCs w:val="24"/>
+        </w:rPr>
+        <w:t>32) NOT NULL,</w:t>
+      </w:r>
+    </w:p>
+    <w:p>
+      <w:pPr>
+        <w:jc w:val="left"/>
+        <w:rPr>
+          <w:rFonts w:ascii="微软雅黑" w:eastAsia="微软雅黑" w:hAnsi="微软雅黑"/>
+          <w:sz w:val="24"/>
+          <w:szCs w:val="24"/>
+        </w:rPr>
+      </w:pPr>
+      <w:r>
+        <w:rPr>
+          <w:rFonts w:ascii="微软雅黑" w:eastAsia="微软雅黑" w:hAnsi="微软雅黑"/>
+          <w:sz w:val="24"/>
+          <w:szCs w:val="24"/>
+        </w:rPr>
+        <w:t xml:space="preserve">  `</w:t>
+      </w:r>
+      <w:proofErr w:type="spellStart"/>
+      <w:r>
+        <w:rPr>
+          <w:rFonts w:ascii="微软雅黑" w:eastAsia="微软雅黑" w:hAnsi="微软雅黑"/>
+          <w:sz w:val="24"/>
+          <w:szCs w:val="24"/>
+        </w:rPr>
+        <w:t>face_url</w:t>
+      </w:r>
+      <w:proofErr w:type="spellEnd"/>
+      <w:r>
+        <w:rPr>
+          <w:rFonts w:ascii="微软雅黑" w:eastAsia="微软雅黑" w:hAnsi="微软雅黑"/>
+          <w:sz w:val="24"/>
+          <w:szCs w:val="24"/>
+        </w:rPr>
+        <w:t xml:space="preserve">` </w:t>
+      </w:r>
+      <w:proofErr w:type="gramStart"/>
+      <w:r>
+        <w:rPr>
+          <w:rFonts w:ascii="微软雅黑" w:eastAsia="微软雅黑" w:hAnsi="微软雅黑"/>
+          <w:sz w:val="24"/>
+          <w:szCs w:val="24"/>
+        </w:rPr>
+        <w:t>varchar(</w:t>
+      </w:r>
+      <w:proofErr w:type="gramEnd"/>
+      <w:r>
+        <w:rPr>
+          <w:rFonts w:ascii="微软雅黑" w:eastAsia="微软雅黑" w:hAnsi="微软雅黑"/>
+          <w:sz w:val="24"/>
+          <w:szCs w:val="24"/>
+        </w:rPr>
+        <w:t>250) DEFAULT NULL,</w:t>
+      </w:r>
+    </w:p>
+    <w:p>
+      <w:pPr>
+        <w:jc w:val="left"/>
+        <w:rPr>
+          <w:rFonts w:ascii="微软雅黑" w:eastAsia="微软雅黑" w:hAnsi="微软雅黑"/>
+          <w:sz w:val="24"/>
+          <w:szCs w:val="24"/>
+        </w:rPr>
+      </w:pPr>
+      <w:r>
+        <w:rPr>
+          <w:rFonts w:ascii="微软雅黑" w:eastAsia="微软雅黑" w:hAnsi="微软雅黑"/>
+          <w:sz w:val="24"/>
+          <w:szCs w:val="24"/>
+        </w:rPr>
+        <w:t xml:space="preserve">  `grade` </w:t>
+      </w:r>
+      <w:proofErr w:type="gramStart"/>
+      <w:r>
+        <w:rPr>
+          <w:rFonts w:ascii="微软雅黑" w:eastAsia="微软雅黑" w:hAnsi="微软雅黑"/>
+          <w:sz w:val="24"/>
+          <w:szCs w:val="24"/>
+        </w:rPr>
+        <w:t>int(</w:t>
+      </w:r>
+      <w:proofErr w:type="gramEnd"/>
+      <w:r>
+        <w:rPr>
+          <w:rFonts w:ascii="微软雅黑" w:eastAsia="微软雅黑" w:hAnsi="微软雅黑"/>
+          <w:sz w:val="24"/>
+          <w:szCs w:val="24"/>
+        </w:rPr>
+        <w:t>11) NOT NULL,</w:t>
+      </w:r>
+    </w:p>
+    <w:p>
+      <w:pPr>
+        <w:jc w:val="left"/>
+        <w:rPr>
+          <w:rFonts w:ascii="微软雅黑" w:eastAsia="微软雅黑" w:hAnsi="微软雅黑"/>
+          <w:sz w:val="24"/>
+          <w:szCs w:val="24"/>
+        </w:rPr>
+      </w:pPr>
+      <w:r>
+        <w:rPr>
+          <w:rFonts w:ascii="微软雅黑" w:eastAsia="微软雅黑" w:hAnsi="微软雅黑"/>
+          <w:sz w:val="24"/>
+          <w:szCs w:val="24"/>
+        </w:rPr>
+        <w:t xml:space="preserve">  `department` </w:t>
+      </w:r>
+      <w:proofErr w:type="gramStart"/>
+      <w:r>
+        <w:rPr>
+          <w:rFonts w:ascii="微软雅黑" w:eastAsia="微软雅黑" w:hAnsi="微软雅黑"/>
+          <w:sz w:val="24"/>
+          <w:szCs w:val="24"/>
+        </w:rPr>
+        <w:t>varchar(</w:t>
+      </w:r>
+      <w:proofErr w:type="gramEnd"/>
+      <w:r>
+        <w:rPr>
+          <w:rFonts w:ascii="微软雅黑" w:eastAsia="微软雅黑" w:hAnsi="微软雅黑"/>
+          <w:sz w:val="24"/>
+          <w:szCs w:val="24"/>
+        </w:rPr>
+        <w:t>32) NOT NULL</w:t>
       </w:r>
     </w:p>
     <w:p>
@@ -6918,79 +7725,25 @@
           <w:szCs w:val="24"/>
         </w:rPr>
         <w:lastRenderedPageBreak/>
-        <w:t xml:space="preserve">  `phone` varchar(32) NOT NULL,</w:t>
-      </w:r>
-    </w:p>
-    <w:p>
-      <w:pPr>
-        <w:jc w:val="left"/>
-        <w:rPr>
-          <w:rFonts w:ascii="微软雅黑" w:eastAsia="微软雅黑" w:hAnsi="微软雅黑"/>
-          <w:sz w:val="24"/>
-          <w:szCs w:val="24"/>
-        </w:rPr>
-      </w:pPr>
-      <w:r>
-        <w:rPr>
-          <w:rFonts w:ascii="微软雅黑" w:eastAsia="微软雅黑" w:hAnsi="微软雅黑"/>
-          <w:sz w:val="24"/>
-          <w:szCs w:val="24"/>
-        </w:rPr>
-        <w:t xml:space="preserve">  `face_url` varchar(250) DEFAULT NULL,</w:t>
-      </w:r>
-    </w:p>
-    <w:p>
-      <w:pPr>
-        <w:jc w:val="left"/>
-        <w:rPr>
-          <w:rFonts w:ascii="微软雅黑" w:eastAsia="微软雅黑" w:hAnsi="微软雅黑"/>
-          <w:sz w:val="24"/>
-          <w:szCs w:val="24"/>
-        </w:rPr>
-      </w:pPr>
-      <w:r>
-        <w:rPr>
-          <w:rFonts w:ascii="微软雅黑" w:eastAsia="微软雅黑" w:hAnsi="微软雅黑"/>
-          <w:sz w:val="24"/>
-          <w:szCs w:val="24"/>
-        </w:rPr>
-        <w:t xml:space="preserve">  `grade` int(11) NOT NULL,</w:t>
-      </w:r>
-    </w:p>
-    <w:p>
-      <w:pPr>
-        <w:jc w:val="left"/>
-        <w:rPr>
-          <w:rFonts w:ascii="微软雅黑" w:eastAsia="微软雅黑" w:hAnsi="微软雅黑"/>
-          <w:sz w:val="24"/>
-          <w:szCs w:val="24"/>
-        </w:rPr>
-      </w:pPr>
-      <w:r>
-        <w:rPr>
-          <w:rFonts w:ascii="微软雅黑" w:eastAsia="微软雅黑" w:hAnsi="微软雅黑"/>
-          <w:sz w:val="24"/>
-          <w:szCs w:val="24"/>
-        </w:rPr>
-        <w:t xml:space="preserve">  `department` varchar(32) NOT NULL</w:t>
-      </w:r>
-    </w:p>
-    <w:p>
-      <w:pPr>
-        <w:jc w:val="left"/>
-        <w:rPr>
-          <w:rFonts w:ascii="微软雅黑" w:eastAsia="微软雅黑" w:hAnsi="微软雅黑"/>
-          <w:sz w:val="24"/>
-          <w:szCs w:val="24"/>
-        </w:rPr>
-      </w:pPr>
-      <w:r>
-        <w:rPr>
-          <w:rFonts w:ascii="微软雅黑" w:eastAsia="微软雅黑" w:hAnsi="微软雅黑"/>
-          <w:sz w:val="24"/>
-          <w:szCs w:val="24"/>
-        </w:rPr>
-        <w:t>) ENGINE=MyISAM DEFAULT CHARSET=utf8;</w:t>
+        <w:t>) ENGINE=</w:t>
+      </w:r>
+      <w:proofErr w:type="spellStart"/>
+      <w:r>
+        <w:rPr>
+          <w:rFonts w:ascii="微软雅黑" w:eastAsia="微软雅黑" w:hAnsi="微软雅黑"/>
+          <w:sz w:val="24"/>
+          <w:szCs w:val="24"/>
+        </w:rPr>
+        <w:t>MyISAM</w:t>
+      </w:r>
+      <w:proofErr w:type="spellEnd"/>
+      <w:r>
+        <w:rPr>
+          <w:rFonts w:ascii="微软雅黑" w:eastAsia="微软雅黑" w:hAnsi="微软雅黑"/>
+          <w:sz w:val="24"/>
+          <w:szCs w:val="24"/>
+        </w:rPr>
+        <w:t xml:space="preserve"> DEFAULT CHARSET=utf8;</w:t>
       </w:r>
     </w:p>
     <w:p>
@@ -7036,7 +7789,25 @@
           <w:sz w:val="24"/>
           <w:szCs w:val="24"/>
         </w:rPr>
-        <w:t>-- 转储表的索引</w:t>
+        <w:t xml:space="preserve">-- </w:t>
+      </w:r>
+      <w:proofErr w:type="gramStart"/>
+      <w:r>
+        <w:rPr>
+          <w:rFonts w:ascii="微软雅黑" w:eastAsia="微软雅黑" w:hAnsi="微软雅黑"/>
+          <w:sz w:val="24"/>
+          <w:szCs w:val="24"/>
+        </w:rPr>
+        <w:t>转储表</w:t>
+      </w:r>
+      <w:proofErr w:type="gramEnd"/>
+      <w:r>
+        <w:rPr>
+          <w:rFonts w:ascii="微软雅黑" w:eastAsia="微软雅黑" w:hAnsi="微软雅黑"/>
+          <w:sz w:val="24"/>
+          <w:szCs w:val="24"/>
+        </w:rPr>
+        <w:t>的索引</w:t>
       </w:r>
     </w:p>
     <w:p>
@@ -7172,7 +7943,25 @@
           <w:sz w:val="24"/>
           <w:szCs w:val="24"/>
         </w:rPr>
-        <w:t xml:space="preserve">  ADD KEY `FK_Reference_2` (`studentId`);</w:t>
+        <w:t xml:space="preserve">  ADD KEY `FK_Reference_2` (`</w:t>
+      </w:r>
+      <w:proofErr w:type="spellStart"/>
+      <w:r>
+        <w:rPr>
+          <w:rFonts w:ascii="微软雅黑" w:eastAsia="微软雅黑" w:hAnsi="微软雅黑"/>
+          <w:sz w:val="24"/>
+          <w:szCs w:val="24"/>
+        </w:rPr>
+        <w:t>studentId</w:t>
+      </w:r>
+      <w:proofErr w:type="spellEnd"/>
+      <w:r>
+        <w:rPr>
+          <w:rFonts w:ascii="微软雅黑" w:eastAsia="微软雅黑" w:hAnsi="微软雅黑"/>
+          <w:sz w:val="24"/>
+          <w:szCs w:val="24"/>
+        </w:rPr>
+        <w:t>`);</w:t>
       </w:r>
     </w:p>
     <w:p>
@@ -7272,7 +8061,6 @@
           <w:sz w:val="24"/>
           <w:szCs w:val="24"/>
         </w:rPr>
-        <w:lastRenderedPageBreak/>
         <w:t xml:space="preserve">  ADD PRIMARY KEY (`id`),</w:t>
       </w:r>
     </w:p>
@@ -7291,7 +8079,25 @@
           <w:sz w:val="24"/>
           <w:szCs w:val="24"/>
         </w:rPr>
-        <w:t xml:space="preserve">  ADD KEY `FK_Reference_1` (`dormNumber`);</w:t>
+        <w:t xml:space="preserve">  ADD KEY `FK_Reference_1` (`</w:t>
+      </w:r>
+      <w:proofErr w:type="spellStart"/>
+      <w:r>
+        <w:rPr>
+          <w:rFonts w:ascii="微软雅黑" w:eastAsia="微软雅黑" w:hAnsi="微软雅黑"/>
+          <w:sz w:val="24"/>
+          <w:szCs w:val="24"/>
+        </w:rPr>
+        <w:t>dormNumber</w:t>
+      </w:r>
+      <w:proofErr w:type="spellEnd"/>
+      <w:r>
+        <w:rPr>
+          <w:rFonts w:ascii="微软雅黑" w:eastAsia="微软雅黑" w:hAnsi="微软雅黑"/>
+          <w:sz w:val="24"/>
+          <w:szCs w:val="24"/>
+        </w:rPr>
+        <w:t>`);</w:t>
       </w:r>
     </w:p>
     <w:p>
@@ -7338,270 +8144,6 @@
           <w:szCs w:val="24"/>
         </w:rPr>
         <w:t>-- 表的索引 `user`</w:t>
-      </w:r>
-    </w:p>
-    <w:p>
-      <w:pPr>
-        <w:jc w:val="left"/>
-        <w:rPr>
-          <w:rFonts w:ascii="微软雅黑" w:eastAsia="微软雅黑" w:hAnsi="微软雅黑"/>
-          <w:sz w:val="24"/>
-          <w:szCs w:val="24"/>
-        </w:rPr>
-      </w:pPr>
-      <w:r>
-        <w:rPr>
-          <w:rFonts w:ascii="微软雅黑" w:eastAsia="微软雅黑" w:hAnsi="微软雅黑"/>
-          <w:sz w:val="24"/>
-          <w:szCs w:val="24"/>
-        </w:rPr>
-        <w:t>--</w:t>
-      </w:r>
-    </w:p>
-    <w:p>
-      <w:pPr>
-        <w:jc w:val="left"/>
-        <w:rPr>
-          <w:rFonts w:ascii="微软雅黑" w:eastAsia="微软雅黑" w:hAnsi="微软雅黑"/>
-          <w:sz w:val="24"/>
-          <w:szCs w:val="24"/>
-        </w:rPr>
-      </w:pPr>
-      <w:r>
-        <w:rPr>
-          <w:rFonts w:ascii="微软雅黑" w:eastAsia="微软雅黑" w:hAnsi="微软雅黑"/>
-          <w:sz w:val="24"/>
-          <w:szCs w:val="24"/>
-        </w:rPr>
-        <w:t>ALTER TABLE `user`</w:t>
-      </w:r>
-    </w:p>
-    <w:p>
-      <w:pPr>
-        <w:jc w:val="left"/>
-        <w:rPr>
-          <w:rFonts w:ascii="微软雅黑" w:eastAsia="微软雅黑" w:hAnsi="微软雅黑"/>
-          <w:sz w:val="24"/>
-          <w:szCs w:val="24"/>
-        </w:rPr>
-      </w:pPr>
-      <w:r>
-        <w:rPr>
-          <w:rFonts w:ascii="微软雅黑" w:eastAsia="微软雅黑" w:hAnsi="微软雅黑"/>
-          <w:sz w:val="24"/>
-          <w:szCs w:val="24"/>
-        </w:rPr>
-        <w:t xml:space="preserve">  ADD PRIMARY KEY (`userId`);</w:t>
-      </w:r>
-    </w:p>
-    <w:p>
-      <w:pPr>
-        <w:jc w:val="left"/>
-        <w:rPr>
-          <w:rFonts w:ascii="微软雅黑" w:eastAsia="微软雅黑" w:hAnsi="微软雅黑"/>
-          <w:sz w:val="24"/>
-          <w:szCs w:val="24"/>
-        </w:rPr>
-      </w:pPr>
-    </w:p>
-    <w:p>
-      <w:pPr>
-        <w:jc w:val="left"/>
-        <w:rPr>
-          <w:rFonts w:ascii="微软雅黑" w:eastAsia="微软雅黑" w:hAnsi="微软雅黑"/>
-          <w:sz w:val="24"/>
-          <w:szCs w:val="24"/>
-        </w:rPr>
-      </w:pPr>
-      <w:r>
-        <w:rPr>
-          <w:rFonts w:ascii="微软雅黑" w:eastAsia="微软雅黑" w:hAnsi="微软雅黑"/>
-          <w:sz w:val="24"/>
-          <w:szCs w:val="24"/>
-        </w:rPr>
-        <w:t>--</w:t>
-      </w:r>
-    </w:p>
-    <w:p>
-      <w:pPr>
-        <w:jc w:val="left"/>
-        <w:rPr>
-          <w:rFonts w:ascii="微软雅黑" w:eastAsia="微软雅黑" w:hAnsi="微软雅黑"/>
-          <w:sz w:val="24"/>
-          <w:szCs w:val="24"/>
-        </w:rPr>
-      </w:pPr>
-      <w:r>
-        <w:rPr>
-          <w:rFonts w:ascii="微软雅黑" w:eastAsia="微软雅黑" w:hAnsi="微软雅黑"/>
-          <w:sz w:val="24"/>
-          <w:szCs w:val="24"/>
-        </w:rPr>
-        <w:t>-- 在导出的表使用AUTO_INCREMENT</w:t>
-      </w:r>
-    </w:p>
-    <w:p>
-      <w:pPr>
-        <w:jc w:val="left"/>
-        <w:rPr>
-          <w:rFonts w:ascii="微软雅黑" w:eastAsia="微软雅黑" w:hAnsi="微软雅黑"/>
-          <w:sz w:val="24"/>
-          <w:szCs w:val="24"/>
-        </w:rPr>
-      </w:pPr>
-      <w:r>
-        <w:rPr>
-          <w:rFonts w:ascii="微软雅黑" w:eastAsia="微软雅黑" w:hAnsi="微软雅黑"/>
-          <w:sz w:val="24"/>
-          <w:szCs w:val="24"/>
-        </w:rPr>
-        <w:t>--</w:t>
-      </w:r>
-    </w:p>
-    <w:p>
-      <w:pPr>
-        <w:jc w:val="left"/>
-        <w:rPr>
-          <w:rFonts w:ascii="微软雅黑" w:eastAsia="微软雅黑" w:hAnsi="微软雅黑"/>
-          <w:sz w:val="24"/>
-          <w:szCs w:val="24"/>
-        </w:rPr>
-      </w:pPr>
-    </w:p>
-    <w:p>
-      <w:pPr>
-        <w:jc w:val="left"/>
-        <w:rPr>
-          <w:rFonts w:ascii="微软雅黑" w:eastAsia="微软雅黑" w:hAnsi="微软雅黑"/>
-          <w:sz w:val="24"/>
-          <w:szCs w:val="24"/>
-        </w:rPr>
-      </w:pPr>
-      <w:r>
-        <w:rPr>
-          <w:rFonts w:ascii="微软雅黑" w:eastAsia="微软雅黑" w:hAnsi="微软雅黑"/>
-          <w:sz w:val="24"/>
-          <w:szCs w:val="24"/>
-        </w:rPr>
-        <w:t>--</w:t>
-      </w:r>
-    </w:p>
-    <w:p>
-      <w:pPr>
-        <w:jc w:val="left"/>
-        <w:rPr>
-          <w:rFonts w:ascii="微软雅黑" w:eastAsia="微软雅黑" w:hAnsi="微软雅黑"/>
-          <w:sz w:val="24"/>
-          <w:szCs w:val="24"/>
-        </w:rPr>
-      </w:pPr>
-      <w:r>
-        <w:rPr>
-          <w:rFonts w:ascii="微软雅黑" w:eastAsia="微软雅黑" w:hAnsi="微软雅黑"/>
-          <w:sz w:val="24"/>
-          <w:szCs w:val="24"/>
-        </w:rPr>
-        <w:t>-- 使用表AUTO_INCREMENT `dorm`</w:t>
-      </w:r>
-    </w:p>
-    <w:p>
-      <w:pPr>
-        <w:jc w:val="left"/>
-        <w:rPr>
-          <w:rFonts w:ascii="微软雅黑" w:eastAsia="微软雅黑" w:hAnsi="微软雅黑"/>
-          <w:sz w:val="24"/>
-          <w:szCs w:val="24"/>
-        </w:rPr>
-      </w:pPr>
-      <w:r>
-        <w:rPr>
-          <w:rFonts w:ascii="微软雅黑" w:eastAsia="微软雅黑" w:hAnsi="微软雅黑"/>
-          <w:sz w:val="24"/>
-          <w:szCs w:val="24"/>
-        </w:rPr>
-        <w:t>--</w:t>
-      </w:r>
-    </w:p>
-    <w:p>
-      <w:pPr>
-        <w:jc w:val="left"/>
-        <w:rPr>
-          <w:rFonts w:ascii="微软雅黑" w:eastAsia="微软雅黑" w:hAnsi="微软雅黑"/>
-          <w:sz w:val="24"/>
-          <w:szCs w:val="24"/>
-        </w:rPr>
-      </w:pPr>
-      <w:r>
-        <w:rPr>
-          <w:rFonts w:ascii="微软雅黑" w:eastAsia="微软雅黑" w:hAnsi="微软雅黑"/>
-          <w:sz w:val="24"/>
-          <w:szCs w:val="24"/>
-        </w:rPr>
-        <w:t>ALTER TABLE `dorm`</w:t>
-      </w:r>
-    </w:p>
-    <w:p>
-      <w:pPr>
-        <w:jc w:val="left"/>
-        <w:rPr>
-          <w:rFonts w:ascii="微软雅黑" w:eastAsia="微软雅黑" w:hAnsi="微软雅黑"/>
-          <w:sz w:val="24"/>
-          <w:szCs w:val="24"/>
-        </w:rPr>
-      </w:pPr>
-      <w:r>
-        <w:rPr>
-          <w:rFonts w:ascii="微软雅黑" w:eastAsia="微软雅黑" w:hAnsi="微软雅黑"/>
-          <w:sz w:val="24"/>
-          <w:szCs w:val="24"/>
-        </w:rPr>
-        <w:t xml:space="preserve">  MODIFY `id` int(11) NOT NULL AUTO_INCREMENT;</w:t>
-      </w:r>
-    </w:p>
-    <w:p>
-      <w:pPr>
-        <w:jc w:val="left"/>
-        <w:rPr>
-          <w:rFonts w:ascii="微软雅黑" w:eastAsia="微软雅黑" w:hAnsi="微软雅黑"/>
-          <w:sz w:val="24"/>
-          <w:szCs w:val="24"/>
-        </w:rPr>
-      </w:pPr>
-    </w:p>
-    <w:p>
-      <w:pPr>
-        <w:jc w:val="left"/>
-        <w:rPr>
-          <w:rFonts w:ascii="微软雅黑" w:eastAsia="微软雅黑" w:hAnsi="微软雅黑"/>
-          <w:sz w:val="24"/>
-          <w:szCs w:val="24"/>
-        </w:rPr>
-      </w:pPr>
-      <w:r>
-        <w:rPr>
-          <w:rFonts w:ascii="微软雅黑" w:eastAsia="微软雅黑" w:hAnsi="微软雅黑"/>
-          <w:sz w:val="24"/>
-          <w:szCs w:val="24"/>
-        </w:rPr>
-        <w:t>--</w:t>
-      </w:r>
-    </w:p>
-    <w:p>
-      <w:pPr>
-        <w:jc w:val="left"/>
-        <w:rPr>
-          <w:rFonts w:ascii="微软雅黑" w:eastAsia="微软雅黑" w:hAnsi="微软雅黑"/>
-          <w:sz w:val="24"/>
-          <w:szCs w:val="24"/>
-        </w:rPr>
-      </w:pPr>
-      <w:r>
-        <w:rPr>
-          <w:rFonts w:ascii="微软雅黑" w:eastAsia="微软雅黑" w:hAnsi="微软雅黑"/>
-          <w:sz w:val="24"/>
-          <w:szCs w:val="24"/>
-        </w:rPr>
-        <w:t>-- 使用表AUTO_INCREMENT `record`</w:t>
       </w:r>
     </w:p>
     <w:p>
@@ -7638,6 +8180,306 @@
           <w:sz w:val="24"/>
           <w:szCs w:val="24"/>
         </w:rPr>
+        <w:t>ALTER TABLE `user`</w:t>
+      </w:r>
+    </w:p>
+    <w:p>
+      <w:pPr>
+        <w:jc w:val="left"/>
+        <w:rPr>
+          <w:rFonts w:ascii="微软雅黑" w:eastAsia="微软雅黑" w:hAnsi="微软雅黑"/>
+          <w:sz w:val="24"/>
+          <w:szCs w:val="24"/>
+        </w:rPr>
+      </w:pPr>
+      <w:r>
+        <w:rPr>
+          <w:rFonts w:ascii="微软雅黑" w:eastAsia="微软雅黑" w:hAnsi="微软雅黑"/>
+          <w:sz w:val="24"/>
+          <w:szCs w:val="24"/>
+        </w:rPr>
+        <w:t xml:space="preserve">  ADD PRIMARY KEY (`</w:t>
+      </w:r>
+      <w:proofErr w:type="spellStart"/>
+      <w:r>
+        <w:rPr>
+          <w:rFonts w:ascii="微软雅黑" w:eastAsia="微软雅黑" w:hAnsi="微软雅黑"/>
+          <w:sz w:val="24"/>
+          <w:szCs w:val="24"/>
+        </w:rPr>
+        <w:t>userId</w:t>
+      </w:r>
+      <w:proofErr w:type="spellEnd"/>
+      <w:r>
+        <w:rPr>
+          <w:rFonts w:ascii="微软雅黑" w:eastAsia="微软雅黑" w:hAnsi="微软雅黑"/>
+          <w:sz w:val="24"/>
+          <w:szCs w:val="24"/>
+        </w:rPr>
+        <w:t>`);</w:t>
+      </w:r>
+    </w:p>
+    <w:p>
+      <w:pPr>
+        <w:jc w:val="left"/>
+        <w:rPr>
+          <w:rFonts w:ascii="微软雅黑" w:eastAsia="微软雅黑" w:hAnsi="微软雅黑"/>
+          <w:sz w:val="24"/>
+          <w:szCs w:val="24"/>
+        </w:rPr>
+      </w:pPr>
+    </w:p>
+    <w:p>
+      <w:pPr>
+        <w:jc w:val="left"/>
+        <w:rPr>
+          <w:rFonts w:ascii="微软雅黑" w:eastAsia="微软雅黑" w:hAnsi="微软雅黑"/>
+          <w:sz w:val="24"/>
+          <w:szCs w:val="24"/>
+        </w:rPr>
+      </w:pPr>
+      <w:r>
+        <w:rPr>
+          <w:rFonts w:ascii="微软雅黑" w:eastAsia="微软雅黑" w:hAnsi="微软雅黑"/>
+          <w:sz w:val="24"/>
+          <w:szCs w:val="24"/>
+        </w:rPr>
+        <w:t>--</w:t>
+      </w:r>
+    </w:p>
+    <w:p>
+      <w:pPr>
+        <w:jc w:val="left"/>
+        <w:rPr>
+          <w:rFonts w:ascii="微软雅黑" w:eastAsia="微软雅黑" w:hAnsi="微软雅黑"/>
+          <w:sz w:val="24"/>
+          <w:szCs w:val="24"/>
+        </w:rPr>
+      </w:pPr>
+      <w:r>
+        <w:rPr>
+          <w:rFonts w:ascii="微软雅黑" w:eastAsia="微软雅黑" w:hAnsi="微软雅黑"/>
+          <w:sz w:val="24"/>
+          <w:szCs w:val="24"/>
+        </w:rPr>
+        <w:t>-- 在导出的表使用AUTO_INCREMENT</w:t>
+      </w:r>
+    </w:p>
+    <w:p>
+      <w:pPr>
+        <w:jc w:val="left"/>
+        <w:rPr>
+          <w:rFonts w:ascii="微软雅黑" w:eastAsia="微软雅黑" w:hAnsi="微软雅黑"/>
+          <w:sz w:val="24"/>
+          <w:szCs w:val="24"/>
+        </w:rPr>
+      </w:pPr>
+      <w:r>
+        <w:rPr>
+          <w:rFonts w:ascii="微软雅黑" w:eastAsia="微软雅黑" w:hAnsi="微软雅黑"/>
+          <w:sz w:val="24"/>
+          <w:szCs w:val="24"/>
+        </w:rPr>
+        <w:t>--</w:t>
+      </w:r>
+    </w:p>
+    <w:p>
+      <w:pPr>
+        <w:jc w:val="left"/>
+        <w:rPr>
+          <w:rFonts w:ascii="微软雅黑" w:eastAsia="微软雅黑" w:hAnsi="微软雅黑"/>
+          <w:sz w:val="24"/>
+          <w:szCs w:val="24"/>
+        </w:rPr>
+      </w:pPr>
+    </w:p>
+    <w:p>
+      <w:pPr>
+        <w:jc w:val="left"/>
+        <w:rPr>
+          <w:rFonts w:ascii="微软雅黑" w:eastAsia="微软雅黑" w:hAnsi="微软雅黑"/>
+          <w:sz w:val="24"/>
+          <w:szCs w:val="24"/>
+        </w:rPr>
+      </w:pPr>
+      <w:r>
+        <w:rPr>
+          <w:rFonts w:ascii="微软雅黑" w:eastAsia="微软雅黑" w:hAnsi="微软雅黑"/>
+          <w:sz w:val="24"/>
+          <w:szCs w:val="24"/>
+        </w:rPr>
+        <w:t>--</w:t>
+      </w:r>
+    </w:p>
+    <w:p>
+      <w:pPr>
+        <w:jc w:val="left"/>
+        <w:rPr>
+          <w:rFonts w:ascii="微软雅黑" w:eastAsia="微软雅黑" w:hAnsi="微软雅黑"/>
+          <w:sz w:val="24"/>
+          <w:szCs w:val="24"/>
+        </w:rPr>
+      </w:pPr>
+      <w:r>
+        <w:rPr>
+          <w:rFonts w:ascii="微软雅黑" w:eastAsia="微软雅黑" w:hAnsi="微软雅黑"/>
+          <w:sz w:val="24"/>
+          <w:szCs w:val="24"/>
+        </w:rPr>
+        <w:t>-- 使用表AUTO_INCREMENT `dorm`</w:t>
+      </w:r>
+    </w:p>
+    <w:p>
+      <w:pPr>
+        <w:jc w:val="left"/>
+        <w:rPr>
+          <w:rFonts w:ascii="微软雅黑" w:eastAsia="微软雅黑" w:hAnsi="微软雅黑"/>
+          <w:sz w:val="24"/>
+          <w:szCs w:val="24"/>
+        </w:rPr>
+      </w:pPr>
+      <w:r>
+        <w:rPr>
+          <w:rFonts w:ascii="微软雅黑" w:eastAsia="微软雅黑" w:hAnsi="微软雅黑"/>
+          <w:sz w:val="24"/>
+          <w:szCs w:val="24"/>
+        </w:rPr>
+        <w:t>--</w:t>
+      </w:r>
+    </w:p>
+    <w:p>
+      <w:pPr>
+        <w:jc w:val="left"/>
+        <w:rPr>
+          <w:rFonts w:ascii="微软雅黑" w:eastAsia="微软雅黑" w:hAnsi="微软雅黑"/>
+          <w:sz w:val="24"/>
+          <w:szCs w:val="24"/>
+        </w:rPr>
+      </w:pPr>
+      <w:r>
+        <w:rPr>
+          <w:rFonts w:ascii="微软雅黑" w:eastAsia="微软雅黑" w:hAnsi="微软雅黑"/>
+          <w:sz w:val="24"/>
+          <w:szCs w:val="24"/>
+        </w:rPr>
+        <w:t>ALTER TABLE `dorm`</w:t>
+      </w:r>
+    </w:p>
+    <w:p>
+      <w:pPr>
+        <w:jc w:val="left"/>
+        <w:rPr>
+          <w:rFonts w:ascii="微软雅黑" w:eastAsia="微软雅黑" w:hAnsi="微软雅黑"/>
+          <w:sz w:val="24"/>
+          <w:szCs w:val="24"/>
+        </w:rPr>
+      </w:pPr>
+      <w:r>
+        <w:rPr>
+          <w:rFonts w:ascii="微软雅黑" w:eastAsia="微软雅黑" w:hAnsi="微软雅黑"/>
+          <w:sz w:val="24"/>
+          <w:szCs w:val="24"/>
+        </w:rPr>
+        <w:t xml:space="preserve">  MODIFY `id` </w:t>
+      </w:r>
+      <w:proofErr w:type="gramStart"/>
+      <w:r>
+        <w:rPr>
+          <w:rFonts w:ascii="微软雅黑" w:eastAsia="微软雅黑" w:hAnsi="微软雅黑"/>
+          <w:sz w:val="24"/>
+          <w:szCs w:val="24"/>
+        </w:rPr>
+        <w:t>int(</w:t>
+      </w:r>
+      <w:proofErr w:type="gramEnd"/>
+      <w:r>
+        <w:rPr>
+          <w:rFonts w:ascii="微软雅黑" w:eastAsia="微软雅黑" w:hAnsi="微软雅黑"/>
+          <w:sz w:val="24"/>
+          <w:szCs w:val="24"/>
+        </w:rPr>
+        <w:t>11) NOT NULL AUTO_INCREMENT;</w:t>
+      </w:r>
+    </w:p>
+    <w:p>
+      <w:pPr>
+        <w:jc w:val="left"/>
+        <w:rPr>
+          <w:rFonts w:ascii="微软雅黑" w:eastAsia="微软雅黑" w:hAnsi="微软雅黑"/>
+          <w:sz w:val="24"/>
+          <w:szCs w:val="24"/>
+        </w:rPr>
+      </w:pPr>
+    </w:p>
+    <w:p>
+      <w:pPr>
+        <w:jc w:val="left"/>
+        <w:rPr>
+          <w:rFonts w:ascii="微软雅黑" w:eastAsia="微软雅黑" w:hAnsi="微软雅黑"/>
+          <w:sz w:val="24"/>
+          <w:szCs w:val="24"/>
+        </w:rPr>
+      </w:pPr>
+      <w:r>
+        <w:rPr>
+          <w:rFonts w:ascii="微软雅黑" w:eastAsia="微软雅黑" w:hAnsi="微软雅黑"/>
+          <w:sz w:val="24"/>
+          <w:szCs w:val="24"/>
+        </w:rPr>
+        <w:t>--</w:t>
+      </w:r>
+    </w:p>
+    <w:p>
+      <w:pPr>
+        <w:jc w:val="left"/>
+        <w:rPr>
+          <w:rFonts w:ascii="微软雅黑" w:eastAsia="微软雅黑" w:hAnsi="微软雅黑"/>
+          <w:sz w:val="24"/>
+          <w:szCs w:val="24"/>
+        </w:rPr>
+      </w:pPr>
+      <w:r>
+        <w:rPr>
+          <w:rFonts w:ascii="微软雅黑" w:eastAsia="微软雅黑" w:hAnsi="微软雅黑"/>
+          <w:sz w:val="24"/>
+          <w:szCs w:val="24"/>
+        </w:rPr>
+        <w:t>-- 使用表AUTO_INCREMENT `record`</w:t>
+      </w:r>
+    </w:p>
+    <w:p>
+      <w:pPr>
+        <w:jc w:val="left"/>
+        <w:rPr>
+          <w:rFonts w:ascii="微软雅黑" w:eastAsia="微软雅黑" w:hAnsi="微软雅黑"/>
+          <w:sz w:val="24"/>
+          <w:szCs w:val="24"/>
+        </w:rPr>
+      </w:pPr>
+      <w:r>
+        <w:rPr>
+          <w:rFonts w:ascii="微软雅黑" w:eastAsia="微软雅黑" w:hAnsi="微软雅黑"/>
+          <w:sz w:val="24"/>
+          <w:szCs w:val="24"/>
+        </w:rPr>
+        <w:t>--</w:t>
+      </w:r>
+    </w:p>
+    <w:p>
+      <w:pPr>
+        <w:jc w:val="left"/>
+        <w:rPr>
+          <w:rFonts w:ascii="微软雅黑" w:eastAsia="微软雅黑" w:hAnsi="微软雅黑"/>
+          <w:sz w:val="24"/>
+          <w:szCs w:val="24"/>
+        </w:rPr>
+      </w:pPr>
+      <w:r>
+        <w:rPr>
+          <w:rFonts w:ascii="微软雅黑" w:eastAsia="微软雅黑" w:hAnsi="微软雅黑"/>
+          <w:sz w:val="24"/>
+          <w:szCs w:val="24"/>
+        </w:rPr>
         <w:t>ALTER TABLE `record`</w:t>
       </w:r>
     </w:p>
@@ -7656,7 +8498,25 @@
           <w:sz w:val="24"/>
           <w:szCs w:val="24"/>
         </w:rPr>
-        <w:t xml:space="preserve">  MODIFY `id` int(11) NOT NULL AUTO_INCREMENT;</w:t>
+        <w:t xml:space="preserve">  MODIFY `id` </w:t>
+      </w:r>
+      <w:proofErr w:type="gramStart"/>
+      <w:r>
+        <w:rPr>
+          <w:rFonts w:ascii="微软雅黑" w:eastAsia="微软雅黑" w:hAnsi="微软雅黑"/>
+          <w:sz w:val="24"/>
+          <w:szCs w:val="24"/>
+        </w:rPr>
+        <w:t>int(</w:t>
+      </w:r>
+      <w:proofErr w:type="gramEnd"/>
+      <w:r>
+        <w:rPr>
+          <w:rFonts w:ascii="微软雅黑" w:eastAsia="微软雅黑" w:hAnsi="微软雅黑"/>
+          <w:sz w:val="24"/>
+          <w:szCs w:val="24"/>
+        </w:rPr>
+        <w:t>11) NOT NULL AUTO_INCREMENT;</w:t>
       </w:r>
     </w:p>
     <w:p>
@@ -7702,7 +8562,16 @@
           <w:sz w:val="24"/>
           <w:szCs w:val="24"/>
         </w:rPr>
-        <w:t>/*!40101 SET CHARACTER_SET_CLIENT=@OLD_CHARACTER_SET_CLIENT */;</w:t>
+        <w:t xml:space="preserve">/*!40101 SET CHARACTER_SET_CLIENT=@OLD_CHARACTER_SET_CLIENT </w:t>
+      </w:r>
+      <w:r>
+        <w:rPr>
+          <w:rFonts w:ascii="微软雅黑" w:eastAsia="微软雅黑" w:hAnsi="微软雅黑"/>
+          <w:sz w:val="24"/>
+          <w:szCs w:val="24"/>
+        </w:rPr>
+        <w:lastRenderedPageBreak/>
+        <w:t>*/;</w:t>
       </w:r>
     </w:p>
     <w:p>
@@ -7797,10 +8666,11 @@
       </w:pPr>
     </w:p>
     <w:sectPr>
-      <w:headerReference w:type="default" r:id="rId15"/>
-      <w:footerReference w:type="default" r:id="rId16"/>
+      <w:footerReference w:type="even" r:id="rId18"/>
+      <w:footerReference w:type="default" r:id="rId19"/>
       <w:pgSz w:w="11906" w:h="16838"/>
       <w:pgMar w:top="1440" w:right="1797" w:bottom="1440" w:left="1797" w:header="851" w:footer="992" w:gutter="0"/>
+      <w:pgNumType w:start="1"/>
       <w:cols w:space="425"/>
       <w:docGrid w:type="lines" w:linePitch="312"/>
     </w:sectPr>
@@ -7831,45 +8701,107 @@
 <w:ftr xmlns:wpc="http://schemas.microsoft.com/office/word/2010/wordprocessingCanvas" xmlns:cx="http://schemas.microsoft.com/office/drawing/2014/chartex" xmlns:cx1="http://schemas.microsoft.com/office/drawing/2015/9/8/chartex" xmlns:cx2="http://schemas.microsoft.com/office/drawing/2015/10/21/chartex" xmlns:cx3="http://schemas.microsoft.com/office/drawing/2016/5/9/chartex" xmlns:cx4="http://schemas.microsoft.com/office/drawing/2016/5/10/chartex" xmlns:cx5="http://schemas.microsoft.com/office/drawing/2016/5/11/chartex" xmlns:cx6="http://schemas.microsoft.com/office/drawing/2016/5/12/chartex" xmlns:cx7="http://schemas.microsoft.com/office/drawing/2016/5/13/chartex" xmlns:cx8="http://schemas.microsoft.com/office/drawing/2016/5/14/chartex" xmlns:mc="http://schemas.openxmlformats.org/markup-compatibility/2006" xmlns:aink="http://schemas.microsoft.com/office/drawing/2016/ink" xmlns:am3d="http://schemas.microsoft.com/office/drawing/2017/model3d" xmlns:o="urn:schemas-microsoft-com:office:office" xmlns:r="http://schemas.openxmlformats.org/officeDocument/2006/relationships" xmlns:m="http://schemas.openxmlformats.org/officeDocument/2006/math" xmlns:v="urn:schemas-microsoft-com:vml" xmlns:wp14="http://schemas.microsoft.com/office/word/2010/wordprocessingDrawing" xmlns:wp="http://schemas.openxmlformats.org/drawingml/2006/wordprocessingDrawing" xmlns:w10="urn:schemas-microsoft-com:office:word" xmlns:w="http://schemas.openxmlformats.org/wordprocessingml/2006/main" xmlns:w14="http://schemas.microsoft.com/office/word/2010/wordml" xmlns:w15="http://schemas.microsoft.com/office/word/2012/wordml" xmlns:w16cex="http://schemas.microsoft.com/office/word/2018/wordml/cex" xmlns:w16cid="http://schemas.microsoft.com/office/word/2016/wordml/cid" xmlns:w16="http://schemas.microsoft.com/office/word/2018/wordml" xmlns:w16se="http://schemas.microsoft.com/office/word/2015/wordml/symex" xmlns:wpg="http://schemas.microsoft.com/office/word/2010/wordprocessingGroup" xmlns:wpi="http://schemas.microsoft.com/office/word/2010/wordprocessingInk" xmlns:wne="http://schemas.microsoft.com/office/word/2006/wordml" xmlns:wps="http://schemas.microsoft.com/office/word/2010/wordprocessingShape" mc:Ignorable="w14 w15 w16se w16cid w16 w16cex wp14">
   <w:p>
     <w:pPr>
+      <w:pStyle w:val="a3"/>
       <w:jc w:val="center"/>
-      <w:rPr>
-        <w:sz w:val="18"/>
-        <w:szCs w:val="18"/>
-      </w:rPr>
     </w:pPr>
-    <w:r>
-      <w:fldChar w:fldCharType="begin"/>
-    </w:r>
-    <w:r>
-      <w:rPr>
-        <w:rFonts w:ascii="微软雅黑" w:eastAsia="微软雅黑" w:hAnsi="微软雅黑"/>
-        <w:sz w:val="18"/>
-        <w:szCs w:val="18"/>
-      </w:rPr>
-      <w:instrText>PAGE</w:instrText>
-    </w:r>
-    <w:r>
-      <w:fldChar w:fldCharType="separate"/>
-    </w:r>
-    <w:r>
-      <w:rPr>
-        <w:rFonts w:ascii="微软雅黑" w:eastAsia="微软雅黑" w:hAnsi="微软雅黑"/>
-        <w:noProof/>
-        <w:sz w:val="18"/>
-        <w:szCs w:val="18"/>
-      </w:rPr>
-      <w:t>1</w:t>
-    </w:r>
-    <w:r>
-      <w:fldChar w:fldCharType="end"/>
-    </w:r>
   </w:p>
   <w:p>
     <w:pPr>
-      <w:jc w:val="left"/>
+      <w:pStyle w:val="a3"/>
     </w:pPr>
   </w:p>
-  <w:p/>
+</w:ftr>
+</file>
+
+<file path=word/footer2.xml><?xml version="1.0" encoding="utf-8"?>
+<w:ftr xmlns:wpc="http://schemas.microsoft.com/office/word/2010/wordprocessingCanvas" xmlns:cx="http://schemas.microsoft.com/office/drawing/2014/chartex" xmlns:cx1="http://schemas.microsoft.com/office/drawing/2015/9/8/chartex" xmlns:cx2="http://schemas.microsoft.com/office/drawing/2015/10/21/chartex" xmlns:cx3="http://schemas.microsoft.com/office/drawing/2016/5/9/chartex" xmlns:cx4="http://schemas.microsoft.com/office/drawing/2016/5/10/chartex" xmlns:cx5="http://schemas.microsoft.com/office/drawing/2016/5/11/chartex" xmlns:cx6="http://schemas.microsoft.com/office/drawing/2016/5/12/chartex" xmlns:cx7="http://schemas.microsoft.com/office/drawing/2016/5/13/chartex" xmlns:cx8="http://schemas.microsoft.com/office/drawing/2016/5/14/chartex" xmlns:mc="http://schemas.openxmlformats.org/markup-compatibility/2006" xmlns:aink="http://schemas.microsoft.com/office/drawing/2016/ink" xmlns:am3d="http://schemas.microsoft.com/office/drawing/2017/model3d" xmlns:o="urn:schemas-microsoft-com:office:office" xmlns:r="http://schemas.openxmlformats.org/officeDocument/2006/relationships" xmlns:m="http://schemas.openxmlformats.org/officeDocument/2006/math" xmlns:v="urn:schemas-microsoft-com:vml" xmlns:wp14="http://schemas.microsoft.com/office/word/2010/wordprocessingDrawing" xmlns:wp="http://schemas.openxmlformats.org/drawingml/2006/wordprocessingDrawing" xmlns:w10="urn:schemas-microsoft-com:office:word" xmlns:w="http://schemas.openxmlformats.org/wordprocessingml/2006/main" xmlns:w14="http://schemas.microsoft.com/office/word/2010/wordml" xmlns:w15="http://schemas.microsoft.com/office/word/2012/wordml" xmlns:w16cex="http://schemas.microsoft.com/office/word/2018/wordml/cex" xmlns:w16cid="http://schemas.microsoft.com/office/word/2016/wordml/cid" xmlns:w16="http://schemas.microsoft.com/office/word/2018/wordml" xmlns:w16se="http://schemas.microsoft.com/office/word/2015/wordml/symex" xmlns:wpg="http://schemas.microsoft.com/office/word/2010/wordprocessingGroup" xmlns:wpi="http://schemas.microsoft.com/office/word/2010/wordprocessingInk" xmlns:wne="http://schemas.microsoft.com/office/word/2006/wordml" xmlns:wps="http://schemas.microsoft.com/office/word/2010/wordprocessingShape" mc:Ignorable="w14 w15 w16se w16cid w16 w16cex wp14">
+  <w:sdt>
+    <w:sdtPr>
+      <w:id w:val="443895213"/>
+      <w:docPartObj>
+        <w:docPartGallery w:val="Page Numbers (Bottom of Page)"/>
+        <w:docPartUnique/>
+      </w:docPartObj>
+    </w:sdtPr>
+    <w:sdtEndPr/>
+    <w:sdtContent>
+      <w:p>
+        <w:pPr>
+          <w:pStyle w:val="a3"/>
+          <w:jc w:val="center"/>
+        </w:pPr>
+        <w:r>
+          <w:fldChar w:fldCharType="begin"/>
+        </w:r>
+        <w:r>
+          <w:instrText>PAGE   \* MERGEFORMAT</w:instrText>
+        </w:r>
+        <w:r>
+          <w:fldChar w:fldCharType="separate"/>
+        </w:r>
+        <w:r>
+          <w:rPr>
+            <w:lang w:val="zh-CN"/>
+          </w:rPr>
+          <w:t>2</w:t>
+        </w:r>
+        <w:r>
+          <w:fldChar w:fldCharType="end"/>
+        </w:r>
+      </w:p>
+    </w:sdtContent>
+  </w:sdt>
+  <w:p>
+    <w:pPr>
+      <w:pStyle w:val="a3"/>
+    </w:pPr>
+  </w:p>
+</w:ftr>
+</file>
+
+<file path=word/footer3.xml><?xml version="1.0" encoding="utf-8"?>
+<w:ftr xmlns:wpc="http://schemas.microsoft.com/office/word/2010/wordprocessingCanvas" xmlns:cx="http://schemas.microsoft.com/office/drawing/2014/chartex" xmlns:cx1="http://schemas.microsoft.com/office/drawing/2015/9/8/chartex" xmlns:cx2="http://schemas.microsoft.com/office/drawing/2015/10/21/chartex" xmlns:cx3="http://schemas.microsoft.com/office/drawing/2016/5/9/chartex" xmlns:cx4="http://schemas.microsoft.com/office/drawing/2016/5/10/chartex" xmlns:cx5="http://schemas.microsoft.com/office/drawing/2016/5/11/chartex" xmlns:cx6="http://schemas.microsoft.com/office/drawing/2016/5/12/chartex" xmlns:cx7="http://schemas.microsoft.com/office/drawing/2016/5/13/chartex" xmlns:cx8="http://schemas.microsoft.com/office/drawing/2016/5/14/chartex" xmlns:mc="http://schemas.openxmlformats.org/markup-compatibility/2006" xmlns:aink="http://schemas.microsoft.com/office/drawing/2016/ink" xmlns:am3d="http://schemas.microsoft.com/office/drawing/2017/model3d" xmlns:o="urn:schemas-microsoft-com:office:office" xmlns:r="http://schemas.openxmlformats.org/officeDocument/2006/relationships" xmlns:m="http://schemas.openxmlformats.org/officeDocument/2006/math" xmlns:v="urn:schemas-microsoft-com:vml" xmlns:wp14="http://schemas.microsoft.com/office/word/2010/wordprocessingDrawing" xmlns:wp="http://schemas.openxmlformats.org/drawingml/2006/wordprocessingDrawing" xmlns:w10="urn:schemas-microsoft-com:office:word" xmlns:w="http://schemas.openxmlformats.org/wordprocessingml/2006/main" xmlns:w14="http://schemas.microsoft.com/office/word/2010/wordml" xmlns:w15="http://schemas.microsoft.com/office/word/2012/wordml" xmlns:w16cex="http://schemas.microsoft.com/office/word/2018/wordml/cex" xmlns:w16cid="http://schemas.microsoft.com/office/word/2016/wordml/cid" xmlns:w16="http://schemas.microsoft.com/office/word/2018/wordml" xmlns:w16se="http://schemas.microsoft.com/office/word/2015/wordml/symex" xmlns:wpg="http://schemas.microsoft.com/office/word/2010/wordprocessingGroup" xmlns:wpi="http://schemas.microsoft.com/office/word/2010/wordprocessingInk" xmlns:wne="http://schemas.microsoft.com/office/word/2006/wordml" xmlns:wps="http://schemas.microsoft.com/office/word/2010/wordprocessingShape" mc:Ignorable="w14 w15 w16se w16cid w16 w16cex wp14">
+  <w:sdt>
+    <w:sdtPr>
+      <w:id w:val="-437147347"/>
+      <w:docPartObj>
+        <w:docPartGallery w:val="Page Numbers (Bottom of Page)"/>
+        <w:docPartUnique/>
+      </w:docPartObj>
+    </w:sdtPr>
+    <w:sdtEndPr/>
+    <w:sdtContent>
+      <w:p>
+        <w:pPr>
+          <w:pStyle w:val="a3"/>
+          <w:jc w:val="center"/>
+        </w:pPr>
+        <w:r>
+          <w:fldChar w:fldCharType="begin"/>
+        </w:r>
+        <w:r>
+          <w:instrText>PAGE   \* MERGEFORMAT</w:instrText>
+        </w:r>
+        <w:r>
+          <w:fldChar w:fldCharType="separate"/>
+        </w:r>
+        <w:r>
+          <w:rPr>
+            <w:lang w:val="zh-CN"/>
+          </w:rPr>
+          <w:t>2</w:t>
+        </w:r>
+        <w:r>
+          <w:fldChar w:fldCharType="end"/>
+        </w:r>
+      </w:p>
+    </w:sdtContent>
+  </w:sdt>
+  <w:p>
+    <w:pPr>
+      <w:pStyle w:val="a3"/>
+    </w:pPr>
+  </w:p>
 </w:ftr>
 </file>
 
@@ -7903,6 +8835,22 @@
         <w:rFonts w:hint="eastAsia"/>
       </w:rPr>
       <w:t>爱是用心码</w:t>
+    </w:r>
+  </w:p>
+</w:hdr>
+</file>
+
+<file path=word/header2.xml><?xml version="1.0" encoding="utf-8"?>
+<w:hdr xmlns:wpc="http://schemas.microsoft.com/office/word/2010/wordprocessingCanvas" xmlns:cx="http://schemas.microsoft.com/office/drawing/2014/chartex" xmlns:cx1="http://schemas.microsoft.com/office/drawing/2015/9/8/chartex" xmlns:cx2="http://schemas.microsoft.com/office/drawing/2015/10/21/chartex" xmlns:cx3="http://schemas.microsoft.com/office/drawing/2016/5/9/chartex" xmlns:cx4="http://schemas.microsoft.com/office/drawing/2016/5/10/chartex" xmlns:cx5="http://schemas.microsoft.com/office/drawing/2016/5/11/chartex" xmlns:cx6="http://schemas.microsoft.com/office/drawing/2016/5/12/chartex" xmlns:cx7="http://schemas.microsoft.com/office/drawing/2016/5/13/chartex" xmlns:cx8="http://schemas.microsoft.com/office/drawing/2016/5/14/chartex" xmlns:mc="http://schemas.openxmlformats.org/markup-compatibility/2006" xmlns:aink="http://schemas.microsoft.com/office/drawing/2016/ink" xmlns:am3d="http://schemas.microsoft.com/office/drawing/2017/model3d" xmlns:o="urn:schemas-microsoft-com:office:office" xmlns:r="http://schemas.openxmlformats.org/officeDocument/2006/relationships" xmlns:m="http://schemas.openxmlformats.org/officeDocument/2006/math" xmlns:v="urn:schemas-microsoft-com:vml" xmlns:wp14="http://schemas.microsoft.com/office/word/2010/wordprocessingDrawing" xmlns:wp="http://schemas.openxmlformats.org/drawingml/2006/wordprocessingDrawing" xmlns:w10="urn:schemas-microsoft-com:office:word" xmlns:w="http://schemas.openxmlformats.org/wordprocessingml/2006/main" xmlns:w14="http://schemas.microsoft.com/office/word/2010/wordml" xmlns:w15="http://schemas.microsoft.com/office/word/2012/wordml" xmlns:w16cex="http://schemas.microsoft.com/office/word/2018/wordml/cex" xmlns:w16cid="http://schemas.microsoft.com/office/word/2016/wordml/cid" xmlns:w16="http://schemas.microsoft.com/office/word/2018/wordml" xmlns:w16se="http://schemas.microsoft.com/office/word/2015/wordml/symex" xmlns:wpg="http://schemas.microsoft.com/office/word/2010/wordprocessingGroup" xmlns:wpi="http://schemas.microsoft.com/office/word/2010/wordprocessingInk" xmlns:wne="http://schemas.microsoft.com/office/word/2006/wordml" xmlns:wps="http://schemas.microsoft.com/office/word/2010/wordprocessingShape" mc:Ignorable="w14 w15 w16se w16cid w16 w16cex wp14">
+  <w:p>
+    <w:pPr>
+      <w:pStyle w:val="a5"/>
+    </w:pPr>
+    <w:r>
+      <w:rPr>
+        <w:rFonts w:hint="eastAsia"/>
+      </w:rPr>
+      <w:t>数据库设计说明书</w:t>
     </w:r>
   </w:p>
   <w:p/>
@@ -12545,7 +13493,6 @@
     <w:basedOn w:val="a0"/>
     <w:link w:val="a3"/>
     <w:uiPriority w:val="99"/>
-    <w:semiHidden/>
     <w:qFormat/>
     <w:rPr>
       <w:sz w:val="18"/>
@@ -13000,7 +13947,7 @@
 </file>
 
 <file path=customXml/itemProps2.xml><?xml version="1.0" encoding="utf-8"?>
-<ds:datastoreItem xmlns:ds="http://schemas.openxmlformats.org/officeDocument/2006/customXml" ds:itemID="{AB129096-02BC-4AB8-8002-9DF2E817BA8A}">
+<ds:datastoreItem xmlns:ds="http://schemas.openxmlformats.org/officeDocument/2006/customXml" ds:itemID="{D4D88B58-A640-4584-A5C1-43D5AB3064AB}">
   <ds:schemaRefs>
     <ds:schemaRef ds:uri="http://schemas.openxmlformats.org/wordprocessingml/2006/main"/>
     <ds:schemaRef ds:uri="http://schemas.openxmlformats.org/officeDocument/2006/relationships"/>
